--- a/public/documentation/teza_SabinCorneliuBuraga_ScutaruPaulAlexandru.docx
+++ b/public/documentation/teza_SabinCorneliuBuraga_ScutaruPaulAlexandru.docx
@@ -420,7 +420,19 @@
         <w:rPr>
           <w:lang w:val="ro-RO"/>
         </w:rPr>
-        <w:t>iulie, 2021</w:t>
+        <w:t>i</w:t>
+      </w:r>
+      <w:r>
+        <w:rPr>
+          <w:lang w:val="ro-RO"/>
+        </w:rPr>
+        <w:t>unie-i</w:t>
+      </w:r>
+      <w:r>
+        <w:rPr>
+          <w:lang w:val="ro-RO"/>
+        </w:rPr>
+        <w:t>ulie, 2021</w:t>
       </w:r>
     </w:p>
     <w:p>
@@ -908,7 +920,19 @@
         <w:rPr>
           <w:lang w:val="ro-RO"/>
         </w:rPr>
-        <w:t>iulie, 2021</w:t>
+        <w:t>i</w:t>
+      </w:r>
+      <w:r>
+        <w:rPr>
+          <w:lang w:val="ro-RO"/>
+        </w:rPr>
+        <w:t>unie-i</w:t>
+      </w:r>
+      <w:r>
+        <w:rPr>
+          <w:lang w:val="ro-RO"/>
+        </w:rPr>
+        <w:t>ulie, 2021</w:t>
       </w:r>
     </w:p>
     <w:p>

--- a/public/documentation/teza_SabinCorneliuBuraga_ScutaruPaulAlexandru.docx
+++ b/public/documentation/teza_SabinCorneliuBuraga_ScutaruPaulAlexandru.docx
@@ -11,6 +11,7 @@
         </w:rPr>
       </w:pPr>
       <w:bookmarkStart w:id="0" w:name="_Toc75179529"/>
+      <w:bookmarkStart w:id="1" w:name="_Toc75267412"/>
       <w:proofErr w:type="spellStart"/>
       <w:r>
         <w:t>Universitatea</w:t>
@@ -57,6 +58,7 @@
         <w:t>FACULTATEA DE INFORMATICĂ</w:t>
       </w:r>
       <w:bookmarkEnd w:id="0"/>
+      <w:bookmarkEnd w:id="1"/>
     </w:p>
     <w:p>
       <w:pPr>
@@ -511,7 +513,8 @@
           <w:lang w:val="ro-RO"/>
         </w:rPr>
       </w:pPr>
-      <w:bookmarkStart w:id="1" w:name="_Toc75179530"/>
+      <w:bookmarkStart w:id="2" w:name="_Toc75179530"/>
+      <w:bookmarkStart w:id="3" w:name="_Toc75267413"/>
       <w:proofErr w:type="spellStart"/>
       <w:r>
         <w:lastRenderedPageBreak/>
@@ -558,7 +561,8 @@
         <w:br/>
         <w:t>FACULTATEA DE INFORMATICĂ</w:t>
       </w:r>
-      <w:bookmarkEnd w:id="1"/>
+      <w:bookmarkEnd w:id="2"/>
+      <w:bookmarkEnd w:id="3"/>
     </w:p>
     <w:p>
       <w:pPr>
@@ -998,6 +1002,142 @@
     </w:p>
     <w:p/>
     <w:p>
+      <w:r>
+        <w:br w:type="page"/>
+      </w:r>
+    </w:p>
+    <w:p/>
+    <w:p>
+      <w:pPr>
+        <w:pStyle w:val="Title"/>
+        <w:rPr>
+          <w:sz w:val="20"/>
+        </w:rPr>
+      </w:pPr>
+      <w:r>
+        <w:rPr>
+          <w:noProof/>
+          <w:sz w:val="20"/>
+        </w:rPr>
+        <w:drawing>
+          <wp:inline distT="0" distB="0" distL="0" distR="0" wp14:anchorId="2A9769CC" wp14:editId="0D502BEA">
+            <wp:extent cx="5731510" cy="7669530"/>
+            <wp:effectExtent l="0" t="0" r="2540" b="7620"/>
+            <wp:docPr id="10" name="Picture 10"/>
+            <wp:cNvGraphicFramePr>
+              <a:graphicFrameLocks xmlns:a="http://schemas.openxmlformats.org/drawingml/2006/main" noChangeAspect="1"/>
+            </wp:cNvGraphicFramePr>
+            <a:graphic xmlns:a="http://schemas.openxmlformats.org/drawingml/2006/main">
+              <a:graphicData uri="http://schemas.openxmlformats.org/drawingml/2006/picture">
+                <pic:pic xmlns:pic="http://schemas.openxmlformats.org/drawingml/2006/picture">
+                  <pic:nvPicPr>
+                    <pic:cNvPr id="0" name="image1.jpeg"/>
+                    <pic:cNvPicPr>
+                      <a:picLocks noChangeAspect="1" noChangeArrowheads="1"/>
+                    </pic:cNvPicPr>
+                  </pic:nvPicPr>
+                  <pic:blipFill>
+                    <a:blip r:embed="rId9" cstate="print">
+                      <a:extLst>
+                        <a:ext uri="{28A0092B-C50C-407E-A947-70E740481C1C}">
+                          <a14:useLocalDpi xmlns:a14="http://schemas.microsoft.com/office/drawing/2010/main" val="0"/>
+                        </a:ext>
+                      </a:extLst>
+                    </a:blip>
+                    <a:srcRect/>
+                    <a:stretch>
+                      <a:fillRect/>
+                    </a:stretch>
+                  </pic:blipFill>
+                  <pic:spPr bwMode="auto">
+                    <a:xfrm>
+                      <a:off x="0" y="0"/>
+                      <a:ext cx="5731510" cy="7669530"/>
+                    </a:xfrm>
+                    <a:prstGeom prst="rect">
+                      <a:avLst/>
+                    </a:prstGeom>
+                    <a:noFill/>
+                    <a:ln>
+                      <a:noFill/>
+                    </a:ln>
+                  </pic:spPr>
+                </pic:pic>
+              </a:graphicData>
+            </a:graphic>
+          </wp:inline>
+        </w:drawing>
+      </w:r>
+    </w:p>
+    <w:p>
+      <w:pPr>
+        <w:pStyle w:val="Title"/>
+        <w:rPr>
+          <w:sz w:val="20"/>
+        </w:rPr>
+      </w:pPr>
+      <w:r>
+        <w:br w:type="page"/>
+      </w:r>
+      <w:r>
+        <w:rPr>
+          <w:noProof/>
+          <w:sz w:val="20"/>
+        </w:rPr>
+        <w:lastRenderedPageBreak/>
+        <w:drawing>
+          <wp:inline distT="0" distB="0" distL="0" distR="0" wp14:anchorId="6D442681" wp14:editId="2877C558">
+            <wp:extent cx="5731510" cy="7675880"/>
+            <wp:effectExtent l="0" t="0" r="2540" b="1270"/>
+            <wp:docPr id="6" name="Picture 6"/>
+            <wp:cNvGraphicFramePr>
+              <a:graphicFrameLocks xmlns:a="http://schemas.openxmlformats.org/drawingml/2006/main" noChangeAspect="1"/>
+            </wp:cNvGraphicFramePr>
+            <a:graphic xmlns:a="http://schemas.openxmlformats.org/drawingml/2006/main">
+              <a:graphicData uri="http://schemas.openxmlformats.org/drawingml/2006/picture">
+                <pic:pic xmlns:pic="http://schemas.openxmlformats.org/drawingml/2006/picture">
+                  <pic:nvPicPr>
+                    <pic:cNvPr id="0" name="image1.jpeg"/>
+                    <pic:cNvPicPr>
+                      <a:picLocks noChangeAspect="1" noChangeArrowheads="1"/>
+                    </pic:cNvPicPr>
+                  </pic:nvPicPr>
+                  <pic:blipFill>
+                    <a:blip r:embed="rId10" cstate="print">
+                      <a:extLst>
+                        <a:ext uri="{28A0092B-C50C-407E-A947-70E740481C1C}">
+                          <a14:useLocalDpi xmlns:a14="http://schemas.microsoft.com/office/drawing/2010/main" val="0"/>
+                        </a:ext>
+                      </a:extLst>
+                    </a:blip>
+                    <a:srcRect/>
+                    <a:stretch>
+                      <a:fillRect/>
+                    </a:stretch>
+                  </pic:blipFill>
+                  <pic:spPr bwMode="auto">
+                    <a:xfrm>
+                      <a:off x="0" y="0"/>
+                      <a:ext cx="5731510" cy="7675880"/>
+                    </a:xfrm>
+                    <a:prstGeom prst="rect">
+                      <a:avLst/>
+                    </a:prstGeom>
+                    <a:noFill/>
+                    <a:ln>
+                      <a:noFill/>
+                    </a:ln>
+                  </pic:spPr>
+                </pic:pic>
+              </a:graphicData>
+            </a:graphic>
+          </wp:inline>
+        </w:drawing>
+      </w:r>
+    </w:p>
+    <w:p/>
+    <w:p/>
+    <w:p>
       <w:pPr>
         <w:pStyle w:val="Heading1"/>
         <w:jc w:val="center"/>
@@ -1005,13 +1145,15 @@
           <w:lang w:val="en-US"/>
         </w:rPr>
       </w:pPr>
-      <w:bookmarkStart w:id="2" w:name="_Toc75179531"/>
+      <w:bookmarkStart w:id="4" w:name="_Toc75179531"/>
+      <w:bookmarkStart w:id="5" w:name="_Toc75267414"/>
       <w:proofErr w:type="spellStart"/>
       <w:r>
         <w:lastRenderedPageBreak/>
         <w:t>Cuprins</w:t>
       </w:r>
-      <w:bookmarkEnd w:id="2"/>
+      <w:bookmarkEnd w:id="4"/>
+      <w:bookmarkEnd w:id="5"/>
       <w:proofErr w:type="spellEnd"/>
     </w:p>
     <w:sdt>
@@ -1056,6 +1198,7 @@
             <w:pStyle w:val="TOC1"/>
             <w:rPr>
               <w:bCs w:val="0"/>
+              <w:noProof w:val="0"/>
             </w:rPr>
           </w:pPr>
         </w:p>
@@ -1066,6 +1209,8 @@
               <w:rFonts w:asciiTheme="minorHAnsi" w:eastAsiaTheme="minorEastAsia" w:hAnsiTheme="minorHAnsi"/>
               <w:bCs w:val="0"/>
               <w:iCs w:val="0"/>
+              <w:sz w:val="22"/>
+              <w:szCs w:val="22"/>
               <w:lang w:val="ro-RO" w:eastAsia="ro-RO"/>
             </w:rPr>
           </w:pPr>
@@ -1094,10 +1239,12 @@
               <w:rFonts w:asciiTheme="minorHAnsi" w:eastAsiaTheme="minorEastAsia" w:hAnsiTheme="minorHAnsi"/>
               <w:bCs w:val="0"/>
               <w:iCs w:val="0"/>
+              <w:sz w:val="22"/>
+              <w:szCs w:val="22"/>
               <w:lang w:val="ro-RO" w:eastAsia="ro-RO"/>
             </w:rPr>
           </w:pPr>
-          <w:hyperlink w:anchor="_Toc75179532" w:history="1">
+          <w:hyperlink w:anchor="_Toc75267415" w:history="1">
             <w:r>
               <w:rPr>
                 <w:rStyle w:val="Hyperlink"/>
@@ -1120,7 +1267,7 @@
               <w:rPr>
                 <w:webHidden/>
               </w:rPr>
-              <w:instrText xml:space="preserve"> PAGEREF _Toc75179532 \h </w:instrText>
+              <w:instrText xml:space="preserve"> PAGEREF _Toc75267415 \h </w:instrText>
             </w:r>
             <w:r>
               <w:rPr>
@@ -1137,7 +1284,7 @@
               <w:rPr>
                 <w:webHidden/>
               </w:rPr>
-              <w:t>5</w:t>
+              <w:t>7</w:t>
             </w:r>
             <w:r>
               <w:rPr>
@@ -1154,10 +1301,12 @@
               <w:rFonts w:asciiTheme="minorHAnsi" w:eastAsiaTheme="minorEastAsia" w:hAnsiTheme="minorHAnsi"/>
               <w:bCs w:val="0"/>
               <w:iCs w:val="0"/>
+              <w:sz w:val="22"/>
+              <w:szCs w:val="22"/>
               <w:lang w:val="ro-RO" w:eastAsia="ro-RO"/>
             </w:rPr>
           </w:pPr>
-          <w:hyperlink w:anchor="_Toc75179533" w:history="1">
+          <w:hyperlink w:anchor="_Toc75267416" w:history="1">
             <w:r>
               <w:rPr>
                 <w:rStyle w:val="Hyperlink"/>
@@ -1180,7 +1329,7 @@
               <w:rPr>
                 <w:webHidden/>
               </w:rPr>
-              <w:instrText xml:space="preserve"> PAGEREF _Toc75179533 \h </w:instrText>
+              <w:instrText xml:space="preserve"> PAGEREF _Toc75267416 \h </w:instrText>
             </w:r>
             <w:r>
               <w:rPr>
@@ -1197,7 +1346,7 @@
               <w:rPr>
                 <w:webHidden/>
               </w:rPr>
-              <w:t>8</w:t>
+              <w:t>10</w:t>
             </w:r>
             <w:r>
               <w:rPr>
@@ -1214,10 +1363,12 @@
               <w:rFonts w:asciiTheme="minorHAnsi" w:eastAsiaTheme="minorEastAsia" w:hAnsiTheme="minorHAnsi"/>
               <w:bCs w:val="0"/>
               <w:iCs w:val="0"/>
+              <w:sz w:val="22"/>
+              <w:szCs w:val="22"/>
               <w:lang w:val="ro-RO" w:eastAsia="ro-RO"/>
             </w:rPr>
           </w:pPr>
-          <w:hyperlink w:anchor="_Toc75179534" w:history="1">
+          <w:hyperlink w:anchor="_Toc75267417" w:history="1">
             <w:r>
               <w:rPr>
                 <w:rStyle w:val="Hyperlink"/>
@@ -1240,7 +1391,7 @@
               <w:rPr>
                 <w:webHidden/>
               </w:rPr>
-              <w:instrText xml:space="preserve"> PAGEREF _Toc75179534 \h </w:instrText>
+              <w:instrText xml:space="preserve"> PAGEREF _Toc75267417 \h </w:instrText>
             </w:r>
             <w:r>
               <w:rPr>
@@ -1257,7 +1408,7 @@
               <w:rPr>
                 <w:webHidden/>
               </w:rPr>
-              <w:t>9</w:t>
+              <w:t>11</w:t>
             </w:r>
             <w:r>
               <w:rPr>
@@ -1273,72 +1424,54 @@
             <w:rPr>
               <w:rFonts w:asciiTheme="minorHAnsi" w:eastAsiaTheme="minorEastAsia" w:hAnsiTheme="minorHAnsi"/>
               <w:bCs w:val="0"/>
-              <w:sz w:val="24"/>
-              <w:szCs w:val="24"/>
               <w:lang w:val="ro-RO" w:eastAsia="ro-RO"/>
             </w:rPr>
           </w:pPr>
-          <w:hyperlink w:anchor="_Toc75179535" w:history="1">
+          <w:hyperlink w:anchor="_Toc75267418" w:history="1">
             <w:r>
               <w:rPr>
                 <w:rStyle w:val="Hyperlink"/>
-                <w:sz w:val="24"/>
-                <w:szCs w:val="24"/>
               </w:rPr>
               <w:t>1.1 Concepte, structuri de date și algoritmi</w:t>
             </w:r>
             <w:r>
               <w:rPr>
                 <w:webHidden/>
-                <w:sz w:val="24"/>
-                <w:szCs w:val="24"/>
               </w:rPr>
               <w:tab/>
             </w:r>
             <w:r>
               <w:rPr>
                 <w:webHidden/>
-                <w:sz w:val="24"/>
-                <w:szCs w:val="24"/>
               </w:rPr>
               <w:fldChar w:fldCharType="begin"/>
             </w:r>
             <w:r>
               <w:rPr>
                 <w:webHidden/>
-                <w:sz w:val="24"/>
-                <w:szCs w:val="24"/>
               </w:rPr>
-              <w:instrText xml:space="preserve"> PAGEREF _Toc75179535 \h </w:instrText>
+              <w:instrText xml:space="preserve"> PAGEREF _Toc75267418 \h </w:instrText>
             </w:r>
             <w:r>
               <w:rPr>
                 <w:webHidden/>
-                <w:sz w:val="24"/>
-                <w:szCs w:val="24"/>
               </w:rPr>
             </w:r>
             <w:r>
               <w:rPr>
                 <w:webHidden/>
-                <w:sz w:val="24"/>
-                <w:szCs w:val="24"/>
               </w:rPr>
               <w:fldChar w:fldCharType="separate"/>
             </w:r>
             <w:r>
               <w:rPr>
                 <w:webHidden/>
-                <w:sz w:val="24"/>
-                <w:szCs w:val="24"/>
               </w:rPr>
-              <w:t>9</w:t>
+              <w:t>11</w:t>
             </w:r>
             <w:r>
               <w:rPr>
                 <w:webHidden/>
-                <w:sz w:val="24"/>
-                <w:szCs w:val="24"/>
               </w:rPr>
               <w:fldChar w:fldCharType="end"/>
             </w:r>
@@ -1355,16 +1488,15 @@
               <w:bCs w:val="0"/>
               <w:iCs w:val="0"/>
               <w:noProof/>
-              <w:szCs w:val="24"/>
+              <w:sz w:val="22"/>
               <w:lang w:val="ro-RO" w:eastAsia="ro-RO"/>
             </w:rPr>
           </w:pPr>
-          <w:hyperlink w:anchor="_Toc75179536" w:history="1">
+          <w:hyperlink w:anchor="_Toc75267419" w:history="1">
             <w:r>
               <w:rPr>
                 <w:rStyle w:val="Hyperlink"/>
                 <w:noProof/>
-                <w:szCs w:val="24"/>
               </w:rPr>
               <w:t>Componentă audio</w:t>
             </w:r>
@@ -1372,7 +1504,6 @@
               <w:rPr>
                 <w:noProof/>
                 <w:webHidden/>
-                <w:szCs w:val="24"/>
               </w:rPr>
               <w:tab/>
             </w:r>
@@ -1380,7 +1511,6 @@
               <w:rPr>
                 <w:noProof/>
                 <w:webHidden/>
-                <w:szCs w:val="24"/>
               </w:rPr>
               <w:fldChar w:fldCharType="begin"/>
             </w:r>
@@ -1388,22 +1518,19 @@
               <w:rPr>
                 <w:noProof/>
                 <w:webHidden/>
-                <w:szCs w:val="24"/>
               </w:rPr>
-              <w:instrText xml:space="preserve"> PAGEREF _Toc75179536 \h </w:instrText>
+              <w:instrText xml:space="preserve"> PAGEREF _Toc75267419 \h </w:instrText>
             </w:r>
             <w:r>
               <w:rPr>
                 <w:noProof/>
                 <w:webHidden/>
-                <w:szCs w:val="24"/>
               </w:rPr>
             </w:r>
             <w:r>
               <w:rPr>
                 <w:noProof/>
                 <w:webHidden/>
-                <w:szCs w:val="24"/>
               </w:rPr>
               <w:fldChar w:fldCharType="separate"/>
             </w:r>
@@ -1411,15 +1538,13 @@
               <w:rPr>
                 <w:noProof/>
                 <w:webHidden/>
-                <w:szCs w:val="24"/>
               </w:rPr>
-              <w:t>9</w:t>
+              <w:t>11</w:t>
             </w:r>
             <w:r>
               <w:rPr>
                 <w:noProof/>
                 <w:webHidden/>
-                <w:szCs w:val="24"/>
               </w:rPr>
               <w:fldChar w:fldCharType="end"/>
             </w:r>
@@ -1436,16 +1561,15 @@
               <w:bCs w:val="0"/>
               <w:iCs w:val="0"/>
               <w:noProof/>
-              <w:szCs w:val="24"/>
+              <w:sz w:val="22"/>
               <w:lang w:val="ro-RO" w:eastAsia="ro-RO"/>
             </w:rPr>
           </w:pPr>
-          <w:hyperlink w:anchor="_Toc75179537" w:history="1">
+          <w:hyperlink w:anchor="_Toc75267420" w:history="1">
             <w:r>
               <w:rPr>
                 <w:rStyle w:val="Hyperlink"/>
                 <w:noProof/>
-                <w:szCs w:val="24"/>
               </w:rPr>
               <w:t>Oscilator</w:t>
             </w:r>
@@ -1453,7 +1577,6 @@
               <w:rPr>
                 <w:noProof/>
                 <w:webHidden/>
-                <w:szCs w:val="24"/>
               </w:rPr>
               <w:tab/>
             </w:r>
@@ -1461,7 +1584,6 @@
               <w:rPr>
                 <w:noProof/>
                 <w:webHidden/>
-                <w:szCs w:val="24"/>
               </w:rPr>
               <w:fldChar w:fldCharType="begin"/>
             </w:r>
@@ -1469,22 +1591,19 @@
               <w:rPr>
                 <w:noProof/>
                 <w:webHidden/>
-                <w:szCs w:val="24"/>
               </w:rPr>
-              <w:instrText xml:space="preserve"> PAGEREF _Toc75179537 \h </w:instrText>
+              <w:instrText xml:space="preserve"> PAGEREF _Toc75267420 \h </w:instrText>
             </w:r>
             <w:r>
               <w:rPr>
                 <w:noProof/>
                 <w:webHidden/>
-                <w:szCs w:val="24"/>
               </w:rPr>
             </w:r>
             <w:r>
               <w:rPr>
                 <w:noProof/>
                 <w:webHidden/>
-                <w:szCs w:val="24"/>
               </w:rPr>
               <w:fldChar w:fldCharType="separate"/>
             </w:r>
@@ -1492,15 +1611,13 @@
               <w:rPr>
                 <w:noProof/>
                 <w:webHidden/>
-                <w:szCs w:val="24"/>
               </w:rPr>
-              <w:t>10</w:t>
+              <w:t>12</w:t>
             </w:r>
             <w:r>
               <w:rPr>
                 <w:noProof/>
                 <w:webHidden/>
-                <w:szCs w:val="24"/>
               </w:rPr>
               <w:fldChar w:fldCharType="end"/>
             </w:r>
@@ -1517,17 +1634,16 @@
               <w:bCs w:val="0"/>
               <w:iCs w:val="0"/>
               <w:noProof/>
-              <w:szCs w:val="24"/>
+              <w:sz w:val="22"/>
               <w:lang w:val="ro-RO" w:eastAsia="ro-RO"/>
             </w:rPr>
           </w:pPr>
-          <w:hyperlink w:anchor="_Toc75179538" w:history="1">
+          <w:hyperlink w:anchor="_Toc75267421" w:history="1">
             <w:r>
               <w:rPr>
                 <w:rStyle w:val="Hyperlink"/>
                 <w:i/>
                 <w:noProof/>
-                <w:szCs w:val="24"/>
                 <w:lang w:val="en-US"/>
               </w:rPr>
               <w:t>Noise</w:t>
@@ -1536,7 +1652,6 @@
               <w:rPr>
                 <w:noProof/>
                 <w:webHidden/>
-                <w:szCs w:val="24"/>
               </w:rPr>
               <w:tab/>
             </w:r>
@@ -1544,7 +1659,6 @@
               <w:rPr>
                 <w:noProof/>
                 <w:webHidden/>
-                <w:szCs w:val="24"/>
               </w:rPr>
               <w:fldChar w:fldCharType="begin"/>
             </w:r>
@@ -1552,22 +1666,19 @@
               <w:rPr>
                 <w:noProof/>
                 <w:webHidden/>
-                <w:szCs w:val="24"/>
               </w:rPr>
-              <w:instrText xml:space="preserve"> PAGEREF _Toc75179538 \h </w:instrText>
+              <w:instrText xml:space="preserve"> PAGEREF _Toc75267421 \h </w:instrText>
             </w:r>
             <w:r>
               <w:rPr>
                 <w:noProof/>
                 <w:webHidden/>
-                <w:szCs w:val="24"/>
               </w:rPr>
             </w:r>
             <w:r>
               <w:rPr>
                 <w:noProof/>
                 <w:webHidden/>
-                <w:szCs w:val="24"/>
               </w:rPr>
               <w:fldChar w:fldCharType="separate"/>
             </w:r>
@@ -1575,15 +1686,13 @@
               <w:rPr>
                 <w:noProof/>
                 <w:webHidden/>
-                <w:szCs w:val="24"/>
               </w:rPr>
-              <w:t>10</w:t>
+              <w:t>12</w:t>
             </w:r>
             <w:r>
               <w:rPr>
                 <w:noProof/>
                 <w:webHidden/>
-                <w:szCs w:val="24"/>
               </w:rPr>
               <w:fldChar w:fldCharType="end"/>
             </w:r>
@@ -1600,16 +1709,15 @@
               <w:bCs w:val="0"/>
               <w:iCs w:val="0"/>
               <w:noProof/>
-              <w:szCs w:val="24"/>
+              <w:sz w:val="22"/>
               <w:lang w:val="ro-RO" w:eastAsia="ro-RO"/>
             </w:rPr>
           </w:pPr>
-          <w:hyperlink w:anchor="_Toc75179539" w:history="1">
+          <w:hyperlink w:anchor="_Toc75267422" w:history="1">
             <w:r>
               <w:rPr>
                 <w:rStyle w:val="Hyperlink"/>
                 <w:noProof/>
-                <w:szCs w:val="24"/>
                 <w:lang w:val="ro-RO"/>
               </w:rPr>
               <w:t>Sintetizator</w:t>
@@ -1618,7 +1726,6 @@
               <w:rPr>
                 <w:noProof/>
                 <w:webHidden/>
-                <w:szCs w:val="24"/>
               </w:rPr>
               <w:tab/>
             </w:r>
@@ -1626,7 +1733,6 @@
               <w:rPr>
                 <w:noProof/>
                 <w:webHidden/>
-                <w:szCs w:val="24"/>
               </w:rPr>
               <w:fldChar w:fldCharType="begin"/>
             </w:r>
@@ -1634,22 +1740,19 @@
               <w:rPr>
                 <w:noProof/>
                 <w:webHidden/>
-                <w:szCs w:val="24"/>
               </w:rPr>
-              <w:instrText xml:space="preserve"> PAGEREF _Toc75179539 \h </w:instrText>
+              <w:instrText xml:space="preserve"> PAGEREF _Toc75267422 \h </w:instrText>
             </w:r>
             <w:r>
               <w:rPr>
                 <w:noProof/>
                 <w:webHidden/>
-                <w:szCs w:val="24"/>
               </w:rPr>
             </w:r>
             <w:r>
               <w:rPr>
                 <w:noProof/>
                 <w:webHidden/>
-                <w:szCs w:val="24"/>
               </w:rPr>
               <w:fldChar w:fldCharType="separate"/>
             </w:r>
@@ -1657,15 +1760,13 @@
               <w:rPr>
                 <w:noProof/>
                 <w:webHidden/>
-                <w:szCs w:val="24"/>
               </w:rPr>
-              <w:t>10</w:t>
+              <w:t>12</w:t>
             </w:r>
             <w:r>
               <w:rPr>
                 <w:noProof/>
                 <w:webHidden/>
-                <w:szCs w:val="24"/>
               </w:rPr>
               <w:fldChar w:fldCharType="end"/>
             </w:r>
@@ -1682,17 +1783,16 @@
               <w:bCs w:val="0"/>
               <w:iCs w:val="0"/>
               <w:noProof/>
-              <w:szCs w:val="24"/>
+              <w:sz w:val="22"/>
               <w:lang w:val="ro-RO" w:eastAsia="ro-RO"/>
             </w:rPr>
           </w:pPr>
-          <w:hyperlink w:anchor="_Toc75179540" w:history="1">
+          <w:hyperlink w:anchor="_Toc75267423" w:history="1">
             <w:r>
               <w:rPr>
                 <w:rStyle w:val="Hyperlink"/>
                 <w:i/>
                 <w:noProof/>
-                <w:szCs w:val="24"/>
                 <w:lang w:val="ro-RO"/>
               </w:rPr>
               <w:t>Sampler</w:t>
@@ -1701,7 +1801,6 @@
               <w:rPr>
                 <w:noProof/>
                 <w:webHidden/>
-                <w:szCs w:val="24"/>
               </w:rPr>
               <w:tab/>
             </w:r>
@@ -1709,7 +1808,6 @@
               <w:rPr>
                 <w:noProof/>
                 <w:webHidden/>
-                <w:szCs w:val="24"/>
               </w:rPr>
               <w:fldChar w:fldCharType="begin"/>
             </w:r>
@@ -1717,22 +1815,19 @@
               <w:rPr>
                 <w:noProof/>
                 <w:webHidden/>
-                <w:szCs w:val="24"/>
               </w:rPr>
-              <w:instrText xml:space="preserve"> PAGEREF _Toc75179540 \h </w:instrText>
+              <w:instrText xml:space="preserve"> PAGEREF _Toc75267423 \h </w:instrText>
             </w:r>
             <w:r>
               <w:rPr>
                 <w:noProof/>
                 <w:webHidden/>
-                <w:szCs w:val="24"/>
               </w:rPr>
             </w:r>
             <w:r>
               <w:rPr>
                 <w:noProof/>
                 <w:webHidden/>
-                <w:szCs w:val="24"/>
               </w:rPr>
               <w:fldChar w:fldCharType="separate"/>
             </w:r>
@@ -1740,15 +1835,13 @@
               <w:rPr>
                 <w:noProof/>
                 <w:webHidden/>
-                <w:szCs w:val="24"/>
               </w:rPr>
-              <w:t>11</w:t>
+              <w:t>13</w:t>
             </w:r>
             <w:r>
               <w:rPr>
                 <w:noProof/>
                 <w:webHidden/>
-                <w:szCs w:val="24"/>
               </w:rPr>
               <w:fldChar w:fldCharType="end"/>
             </w:r>
@@ -1765,17 +1858,16 @@
               <w:bCs w:val="0"/>
               <w:iCs w:val="0"/>
               <w:noProof/>
-              <w:szCs w:val="24"/>
+              <w:sz w:val="22"/>
               <w:lang w:val="ro-RO" w:eastAsia="ro-RO"/>
             </w:rPr>
           </w:pPr>
-          <w:hyperlink w:anchor="_Toc75179541" w:history="1">
+          <w:hyperlink w:anchor="_Toc75267424" w:history="1">
             <w:r>
               <w:rPr>
                 <w:rStyle w:val="Hyperlink"/>
                 <w:i/>
                 <w:noProof/>
-                <w:szCs w:val="24"/>
                 <w:lang w:val="ro-RO"/>
               </w:rPr>
               <w:t>Player</w:t>
@@ -1784,7 +1876,6 @@
               <w:rPr>
                 <w:noProof/>
                 <w:webHidden/>
-                <w:szCs w:val="24"/>
               </w:rPr>
               <w:tab/>
             </w:r>
@@ -1792,7 +1883,6 @@
               <w:rPr>
                 <w:noProof/>
                 <w:webHidden/>
-                <w:szCs w:val="24"/>
               </w:rPr>
               <w:fldChar w:fldCharType="begin"/>
             </w:r>
@@ -1800,22 +1890,19 @@
               <w:rPr>
                 <w:noProof/>
                 <w:webHidden/>
-                <w:szCs w:val="24"/>
               </w:rPr>
-              <w:instrText xml:space="preserve"> PAGEREF _Toc75179541 \h </w:instrText>
+              <w:instrText xml:space="preserve"> PAGEREF _Toc75267424 \h </w:instrText>
             </w:r>
             <w:r>
               <w:rPr>
                 <w:noProof/>
                 <w:webHidden/>
-                <w:szCs w:val="24"/>
               </w:rPr>
             </w:r>
             <w:r>
               <w:rPr>
                 <w:noProof/>
                 <w:webHidden/>
-                <w:szCs w:val="24"/>
               </w:rPr>
               <w:fldChar w:fldCharType="separate"/>
             </w:r>
@@ -1823,15 +1910,13 @@
               <w:rPr>
                 <w:noProof/>
                 <w:webHidden/>
-                <w:szCs w:val="24"/>
               </w:rPr>
-              <w:t>11</w:t>
+              <w:t>13</w:t>
             </w:r>
             <w:r>
               <w:rPr>
                 <w:noProof/>
                 <w:webHidden/>
-                <w:szCs w:val="24"/>
               </w:rPr>
               <w:fldChar w:fldCharType="end"/>
             </w:r>
@@ -1848,16 +1933,15 @@
               <w:bCs w:val="0"/>
               <w:iCs w:val="0"/>
               <w:noProof/>
-              <w:szCs w:val="24"/>
+              <w:sz w:val="22"/>
               <w:lang w:val="ro-RO" w:eastAsia="ro-RO"/>
             </w:rPr>
           </w:pPr>
-          <w:hyperlink w:anchor="_Toc75179542" w:history="1">
+          <w:hyperlink w:anchor="_Toc75267425" w:history="1">
             <w:r>
               <w:rPr>
                 <w:rStyle w:val="Hyperlink"/>
                 <w:noProof/>
-                <w:szCs w:val="24"/>
                 <w:lang w:val="ro-RO"/>
               </w:rPr>
               <w:t>Secvențiator</w:t>
@@ -1866,7 +1950,6 @@
               <w:rPr>
                 <w:noProof/>
                 <w:webHidden/>
-                <w:szCs w:val="24"/>
               </w:rPr>
               <w:tab/>
             </w:r>
@@ -1874,7 +1957,6 @@
               <w:rPr>
                 <w:noProof/>
                 <w:webHidden/>
-                <w:szCs w:val="24"/>
               </w:rPr>
               <w:fldChar w:fldCharType="begin"/>
             </w:r>
@@ -1882,22 +1964,19 @@
               <w:rPr>
                 <w:noProof/>
                 <w:webHidden/>
-                <w:szCs w:val="24"/>
               </w:rPr>
-              <w:instrText xml:space="preserve"> PAGEREF _Toc75179542 \h </w:instrText>
+              <w:instrText xml:space="preserve"> PAGEREF _Toc75267425 \h </w:instrText>
             </w:r>
             <w:r>
               <w:rPr>
                 <w:noProof/>
                 <w:webHidden/>
-                <w:szCs w:val="24"/>
               </w:rPr>
             </w:r>
             <w:r>
               <w:rPr>
                 <w:noProof/>
                 <w:webHidden/>
-                <w:szCs w:val="24"/>
               </w:rPr>
               <w:fldChar w:fldCharType="separate"/>
             </w:r>
@@ -1905,15 +1984,13 @@
               <w:rPr>
                 <w:noProof/>
                 <w:webHidden/>
-                <w:szCs w:val="24"/>
               </w:rPr>
-              <w:t>11</w:t>
+              <w:t>13</w:t>
             </w:r>
             <w:r>
               <w:rPr>
                 <w:noProof/>
                 <w:webHidden/>
-                <w:szCs w:val="24"/>
               </w:rPr>
               <w:fldChar w:fldCharType="end"/>
             </w:r>
@@ -1930,16 +2007,15 @@
               <w:bCs w:val="0"/>
               <w:iCs w:val="0"/>
               <w:noProof/>
-              <w:szCs w:val="24"/>
+              <w:sz w:val="22"/>
               <w:lang w:val="ro-RO" w:eastAsia="ro-RO"/>
             </w:rPr>
           </w:pPr>
-          <w:hyperlink w:anchor="_Toc75179543" w:history="1">
+          <w:hyperlink w:anchor="_Toc75267426" w:history="1">
             <w:r>
               <w:rPr>
                 <w:rStyle w:val="Hyperlink"/>
                 <w:noProof/>
-                <w:szCs w:val="24"/>
                 <w:lang w:val="ro-RO"/>
               </w:rPr>
               <w:t>MIDI</w:t>
@@ -1948,7 +2024,6 @@
               <w:rPr>
                 <w:noProof/>
                 <w:webHidden/>
-                <w:szCs w:val="24"/>
               </w:rPr>
               <w:tab/>
             </w:r>
@@ -1956,7 +2031,6 @@
               <w:rPr>
                 <w:noProof/>
                 <w:webHidden/>
-                <w:szCs w:val="24"/>
               </w:rPr>
               <w:fldChar w:fldCharType="begin"/>
             </w:r>
@@ -1964,22 +2038,19 @@
               <w:rPr>
                 <w:noProof/>
                 <w:webHidden/>
-                <w:szCs w:val="24"/>
               </w:rPr>
-              <w:instrText xml:space="preserve"> PAGEREF _Toc75179543 \h </w:instrText>
+              <w:instrText xml:space="preserve"> PAGEREF _Toc75267426 \h </w:instrText>
             </w:r>
             <w:r>
               <w:rPr>
                 <w:noProof/>
                 <w:webHidden/>
-                <w:szCs w:val="24"/>
               </w:rPr>
             </w:r>
             <w:r>
               <w:rPr>
                 <w:noProof/>
                 <w:webHidden/>
-                <w:szCs w:val="24"/>
               </w:rPr>
               <w:fldChar w:fldCharType="separate"/>
             </w:r>
@@ -1987,15 +2058,13 @@
               <w:rPr>
                 <w:noProof/>
                 <w:webHidden/>
-                <w:szCs w:val="24"/>
               </w:rPr>
-              <w:t>11</w:t>
+              <w:t>13</w:t>
             </w:r>
             <w:r>
               <w:rPr>
                 <w:noProof/>
                 <w:webHidden/>
-                <w:szCs w:val="24"/>
               </w:rPr>
               <w:fldChar w:fldCharType="end"/>
             </w:r>
@@ -2007,72 +2076,54 @@
             <w:rPr>
               <w:rFonts w:asciiTheme="minorHAnsi" w:eastAsiaTheme="minorEastAsia" w:hAnsiTheme="minorHAnsi"/>
               <w:bCs w:val="0"/>
-              <w:sz w:val="24"/>
-              <w:szCs w:val="24"/>
               <w:lang w:val="ro-RO" w:eastAsia="ro-RO"/>
             </w:rPr>
           </w:pPr>
-          <w:hyperlink w:anchor="_Toc75179544" w:history="1">
+          <w:hyperlink w:anchor="_Toc75267427" w:history="1">
             <w:r>
               <w:rPr>
                 <w:rStyle w:val="Hyperlink"/>
-                <w:sz w:val="24"/>
-                <w:szCs w:val="24"/>
               </w:rPr>
               <w:t>1.2 Biblioteci adiționale</w:t>
             </w:r>
             <w:r>
               <w:rPr>
                 <w:webHidden/>
-                <w:sz w:val="24"/>
-                <w:szCs w:val="24"/>
               </w:rPr>
               <w:tab/>
             </w:r>
             <w:r>
               <w:rPr>
                 <w:webHidden/>
-                <w:sz w:val="24"/>
-                <w:szCs w:val="24"/>
               </w:rPr>
               <w:fldChar w:fldCharType="begin"/>
             </w:r>
             <w:r>
               <w:rPr>
                 <w:webHidden/>
-                <w:sz w:val="24"/>
-                <w:szCs w:val="24"/>
               </w:rPr>
-              <w:instrText xml:space="preserve"> PAGEREF _Toc75179544 \h </w:instrText>
+              <w:instrText xml:space="preserve"> PAGEREF _Toc75267427 \h </w:instrText>
             </w:r>
             <w:r>
               <w:rPr>
                 <w:webHidden/>
-                <w:sz w:val="24"/>
-                <w:szCs w:val="24"/>
               </w:rPr>
             </w:r>
             <w:r>
               <w:rPr>
                 <w:webHidden/>
-                <w:sz w:val="24"/>
-                <w:szCs w:val="24"/>
               </w:rPr>
               <w:fldChar w:fldCharType="separate"/>
             </w:r>
             <w:r>
               <w:rPr>
                 <w:webHidden/>
-                <w:sz w:val="24"/>
-                <w:szCs w:val="24"/>
               </w:rPr>
-              <w:t>12</w:t>
+              <w:t>14</w:t>
             </w:r>
             <w:r>
               <w:rPr>
                 <w:webHidden/>
-                <w:sz w:val="24"/>
-                <w:szCs w:val="24"/>
               </w:rPr>
               <w:fldChar w:fldCharType="end"/>
             </w:r>
@@ -2089,16 +2140,15 @@
               <w:bCs w:val="0"/>
               <w:iCs w:val="0"/>
               <w:noProof/>
-              <w:szCs w:val="24"/>
+              <w:sz w:val="22"/>
               <w:lang w:val="ro-RO" w:eastAsia="ro-RO"/>
             </w:rPr>
           </w:pPr>
-          <w:hyperlink w:anchor="_Toc75179545" w:history="1">
+          <w:hyperlink w:anchor="_Toc75267428" w:history="1">
             <w:r>
               <w:rPr>
                 <w:rStyle w:val="Hyperlink"/>
                 <w:noProof/>
-                <w:szCs w:val="24"/>
               </w:rPr>
               <w:t>Frontend</w:t>
             </w:r>
@@ -2106,7 +2156,6 @@
               <w:rPr>
                 <w:noProof/>
                 <w:webHidden/>
-                <w:szCs w:val="24"/>
               </w:rPr>
               <w:tab/>
             </w:r>
@@ -2114,7 +2163,6 @@
               <w:rPr>
                 <w:noProof/>
                 <w:webHidden/>
-                <w:szCs w:val="24"/>
               </w:rPr>
               <w:fldChar w:fldCharType="begin"/>
             </w:r>
@@ -2122,22 +2170,19 @@
               <w:rPr>
                 <w:noProof/>
                 <w:webHidden/>
-                <w:szCs w:val="24"/>
               </w:rPr>
-              <w:instrText xml:space="preserve"> PAGEREF _Toc75179545 \h </w:instrText>
+              <w:instrText xml:space="preserve"> PAGEREF _Toc75267428 \h </w:instrText>
             </w:r>
             <w:r>
               <w:rPr>
                 <w:noProof/>
                 <w:webHidden/>
-                <w:szCs w:val="24"/>
               </w:rPr>
             </w:r>
             <w:r>
               <w:rPr>
                 <w:noProof/>
                 <w:webHidden/>
-                <w:szCs w:val="24"/>
               </w:rPr>
               <w:fldChar w:fldCharType="separate"/>
             </w:r>
@@ -2145,15 +2190,13 @@
               <w:rPr>
                 <w:noProof/>
                 <w:webHidden/>
-                <w:szCs w:val="24"/>
               </w:rPr>
-              <w:t>12</w:t>
+              <w:t>14</w:t>
             </w:r>
             <w:r>
               <w:rPr>
                 <w:noProof/>
                 <w:webHidden/>
-                <w:szCs w:val="24"/>
               </w:rPr>
               <w:fldChar w:fldCharType="end"/>
             </w:r>
@@ -2170,16 +2213,15 @@
               <w:bCs w:val="0"/>
               <w:iCs w:val="0"/>
               <w:noProof/>
-              <w:szCs w:val="24"/>
+              <w:sz w:val="22"/>
               <w:lang w:val="ro-RO" w:eastAsia="ro-RO"/>
             </w:rPr>
           </w:pPr>
-          <w:hyperlink w:anchor="_Toc75179546" w:history="1">
+          <w:hyperlink w:anchor="_Toc75267429" w:history="1">
             <w:r>
               <w:rPr>
                 <w:rStyle w:val="Hyperlink"/>
                 <w:noProof/>
-                <w:szCs w:val="24"/>
               </w:rPr>
               <w:t>Backend</w:t>
             </w:r>
@@ -2187,7 +2229,6 @@
               <w:rPr>
                 <w:noProof/>
                 <w:webHidden/>
-                <w:szCs w:val="24"/>
               </w:rPr>
               <w:tab/>
             </w:r>
@@ -2195,7 +2236,6 @@
               <w:rPr>
                 <w:noProof/>
                 <w:webHidden/>
-                <w:szCs w:val="24"/>
               </w:rPr>
               <w:fldChar w:fldCharType="begin"/>
             </w:r>
@@ -2203,22 +2243,19 @@
               <w:rPr>
                 <w:noProof/>
                 <w:webHidden/>
-                <w:szCs w:val="24"/>
               </w:rPr>
-              <w:instrText xml:space="preserve"> PAGEREF _Toc75179546 \h </w:instrText>
+              <w:instrText xml:space="preserve"> PAGEREF _Toc75267429 \h </w:instrText>
             </w:r>
             <w:r>
               <w:rPr>
                 <w:noProof/>
                 <w:webHidden/>
-                <w:szCs w:val="24"/>
               </w:rPr>
             </w:r>
             <w:r>
               <w:rPr>
                 <w:noProof/>
                 <w:webHidden/>
-                <w:szCs w:val="24"/>
               </w:rPr>
               <w:fldChar w:fldCharType="separate"/>
             </w:r>
@@ -2226,15 +2263,13 @@
               <w:rPr>
                 <w:noProof/>
                 <w:webHidden/>
-                <w:szCs w:val="24"/>
               </w:rPr>
-              <w:t>13</w:t>
+              <w:t>15</w:t>
             </w:r>
             <w:r>
               <w:rPr>
                 <w:noProof/>
                 <w:webHidden/>
-                <w:szCs w:val="24"/>
               </w:rPr>
               <w:fldChar w:fldCharType="end"/>
             </w:r>
@@ -2246,72 +2281,54 @@
             <w:rPr>
               <w:rFonts w:asciiTheme="minorHAnsi" w:eastAsiaTheme="minorEastAsia" w:hAnsiTheme="minorHAnsi"/>
               <w:bCs w:val="0"/>
-              <w:sz w:val="24"/>
-              <w:szCs w:val="24"/>
               <w:lang w:val="ro-RO" w:eastAsia="ro-RO"/>
             </w:rPr>
           </w:pPr>
-          <w:hyperlink w:anchor="_Toc75179547" w:history="1">
+          <w:hyperlink w:anchor="_Toc75267430" w:history="1">
             <w:r>
               <w:rPr>
                 <w:rStyle w:val="Hyperlink"/>
-                <w:sz w:val="24"/>
-                <w:szCs w:val="24"/>
               </w:rPr>
               <w:t>1.3 Tehnologii</w:t>
             </w:r>
             <w:r>
               <w:rPr>
                 <w:webHidden/>
-                <w:sz w:val="24"/>
-                <w:szCs w:val="24"/>
               </w:rPr>
               <w:tab/>
             </w:r>
             <w:r>
               <w:rPr>
                 <w:webHidden/>
-                <w:sz w:val="24"/>
-                <w:szCs w:val="24"/>
               </w:rPr>
               <w:fldChar w:fldCharType="begin"/>
             </w:r>
             <w:r>
               <w:rPr>
                 <w:webHidden/>
-                <w:sz w:val="24"/>
-                <w:szCs w:val="24"/>
               </w:rPr>
-              <w:instrText xml:space="preserve"> PAGEREF _Toc75179547 \h </w:instrText>
+              <w:instrText xml:space="preserve"> PAGEREF _Toc75267430 \h </w:instrText>
             </w:r>
             <w:r>
               <w:rPr>
                 <w:webHidden/>
-                <w:sz w:val="24"/>
-                <w:szCs w:val="24"/>
               </w:rPr>
             </w:r>
             <w:r>
               <w:rPr>
                 <w:webHidden/>
-                <w:sz w:val="24"/>
-                <w:szCs w:val="24"/>
               </w:rPr>
               <w:fldChar w:fldCharType="separate"/>
             </w:r>
             <w:r>
               <w:rPr>
                 <w:webHidden/>
-                <w:sz w:val="24"/>
-                <w:szCs w:val="24"/>
               </w:rPr>
-              <w:t>14</w:t>
+              <w:t>16</w:t>
             </w:r>
             <w:r>
               <w:rPr>
                 <w:webHidden/>
-                <w:sz w:val="24"/>
-                <w:szCs w:val="24"/>
               </w:rPr>
               <w:fldChar w:fldCharType="end"/>
             </w:r>
@@ -2324,10 +2341,12 @@
               <w:rFonts w:asciiTheme="minorHAnsi" w:eastAsiaTheme="minorEastAsia" w:hAnsiTheme="minorHAnsi"/>
               <w:bCs w:val="0"/>
               <w:iCs w:val="0"/>
+              <w:sz w:val="22"/>
+              <w:szCs w:val="22"/>
               <w:lang w:val="ro-RO" w:eastAsia="ro-RO"/>
             </w:rPr>
           </w:pPr>
-          <w:hyperlink w:anchor="_Toc75179548" w:history="1">
+          <w:hyperlink w:anchor="_Toc75267431" w:history="1">
             <w:r>
               <w:rPr>
                 <w:rStyle w:val="Hyperlink"/>
@@ -2350,67 +2369,7 @@
               <w:rPr>
                 <w:webHidden/>
               </w:rPr>
-              <w:instrText xml:space="preserve"> PAGEREF _Toc75179548 \h </w:instrText>
-            </w:r>
-            <w:r>
-              <w:rPr>
-                <w:webHidden/>
-              </w:rPr>
-            </w:r>
-            <w:r>
-              <w:rPr>
-                <w:webHidden/>
-              </w:rPr>
-              <w:fldChar w:fldCharType="separate"/>
-            </w:r>
-            <w:r>
-              <w:rPr>
-                <w:webHidden/>
-              </w:rPr>
-              <w:t>15</w:t>
-            </w:r>
-            <w:r>
-              <w:rPr>
-                <w:webHidden/>
-              </w:rPr>
-              <w:fldChar w:fldCharType="end"/>
-            </w:r>
-          </w:hyperlink>
-        </w:p>
-        <w:p>
-          <w:pPr>
-            <w:pStyle w:val="TOC1"/>
-            <w:rPr>
-              <w:rFonts w:asciiTheme="minorHAnsi" w:eastAsiaTheme="minorEastAsia" w:hAnsiTheme="minorHAnsi"/>
-              <w:bCs w:val="0"/>
-              <w:iCs w:val="0"/>
-              <w:lang w:val="ro-RO" w:eastAsia="ro-RO"/>
-            </w:rPr>
-          </w:pPr>
-          <w:hyperlink w:anchor="_Toc75179549" w:history="1">
-            <w:r>
-              <w:rPr>
-                <w:rStyle w:val="Hyperlink"/>
-              </w:rPr>
-              <w:t>Capitolul 3: Proiectare și analiză</w:t>
-            </w:r>
-            <w:r>
-              <w:rPr>
-                <w:webHidden/>
-              </w:rPr>
-              <w:tab/>
-            </w:r>
-            <w:r>
-              <w:rPr>
-                <w:webHidden/>
-              </w:rPr>
-              <w:fldChar w:fldCharType="begin"/>
-            </w:r>
-            <w:r>
-              <w:rPr>
-                <w:webHidden/>
-              </w:rPr>
-              <w:instrText xml:space="preserve"> PAGEREF _Toc75179549 \h </w:instrText>
+              <w:instrText xml:space="preserve"> PAGEREF _Toc75267431 \h </w:instrText>
             </w:r>
             <w:r>
               <w:rPr>
@@ -2439,277 +2398,22 @@
         </w:p>
         <w:p>
           <w:pPr>
-            <w:pStyle w:val="TOC2"/>
-            <w:rPr>
-              <w:rFonts w:asciiTheme="minorHAnsi" w:eastAsiaTheme="minorEastAsia" w:hAnsiTheme="minorHAnsi"/>
-              <w:bCs w:val="0"/>
-              <w:sz w:val="24"/>
-              <w:szCs w:val="24"/>
-              <w:lang w:val="ro-RO" w:eastAsia="ro-RO"/>
-            </w:rPr>
-          </w:pPr>
-          <w:hyperlink w:anchor="_Toc75179550" w:history="1">
-            <w:r>
-              <w:rPr>
-                <w:rStyle w:val="Hyperlink"/>
-                <w:sz w:val="24"/>
-                <w:szCs w:val="24"/>
-              </w:rPr>
-              <w:t>3.1 Design</w:t>
-            </w:r>
-            <w:r>
-              <w:rPr>
-                <w:webHidden/>
-                <w:sz w:val="24"/>
-                <w:szCs w:val="24"/>
-              </w:rPr>
-              <w:tab/>
-            </w:r>
-            <w:r>
-              <w:rPr>
-                <w:webHidden/>
-                <w:sz w:val="24"/>
-                <w:szCs w:val="24"/>
-              </w:rPr>
-              <w:fldChar w:fldCharType="begin"/>
-            </w:r>
-            <w:r>
-              <w:rPr>
-                <w:webHidden/>
-                <w:sz w:val="24"/>
-                <w:szCs w:val="24"/>
-              </w:rPr>
-              <w:instrText xml:space="preserve"> PAGEREF _Toc75179550 \h </w:instrText>
-            </w:r>
-            <w:r>
-              <w:rPr>
-                <w:webHidden/>
-                <w:sz w:val="24"/>
-                <w:szCs w:val="24"/>
-              </w:rPr>
-            </w:r>
-            <w:r>
-              <w:rPr>
-                <w:webHidden/>
-                <w:sz w:val="24"/>
-                <w:szCs w:val="24"/>
-              </w:rPr>
-              <w:fldChar w:fldCharType="separate"/>
-            </w:r>
-            <w:r>
-              <w:rPr>
-                <w:webHidden/>
-                <w:sz w:val="24"/>
-                <w:szCs w:val="24"/>
-              </w:rPr>
-              <w:t>17</w:t>
-            </w:r>
-            <w:r>
-              <w:rPr>
-                <w:webHidden/>
-                <w:sz w:val="24"/>
-                <w:szCs w:val="24"/>
-              </w:rPr>
-              <w:fldChar w:fldCharType="end"/>
-            </w:r>
-          </w:hyperlink>
-        </w:p>
-        <w:p>
-          <w:pPr>
-            <w:pStyle w:val="TOC2"/>
-            <w:rPr>
-              <w:rFonts w:asciiTheme="minorHAnsi" w:eastAsiaTheme="minorEastAsia" w:hAnsiTheme="minorHAnsi"/>
-              <w:bCs w:val="0"/>
-              <w:sz w:val="24"/>
-              <w:szCs w:val="24"/>
-              <w:lang w:val="ro-RO" w:eastAsia="ro-RO"/>
-            </w:rPr>
-          </w:pPr>
-          <w:hyperlink w:anchor="_Toc75179551" w:history="1">
-            <w:r>
-              <w:rPr>
-                <w:rStyle w:val="Hyperlink"/>
-                <w:sz w:val="24"/>
-                <w:szCs w:val="24"/>
-              </w:rPr>
-              <w:t>3.2 Interacțiunea cu utilizatorul</w:t>
-            </w:r>
-            <w:r>
-              <w:rPr>
-                <w:webHidden/>
-                <w:sz w:val="24"/>
-                <w:szCs w:val="24"/>
-              </w:rPr>
-              <w:tab/>
-            </w:r>
-            <w:r>
-              <w:rPr>
-                <w:webHidden/>
-                <w:sz w:val="24"/>
-                <w:szCs w:val="24"/>
-              </w:rPr>
-              <w:fldChar w:fldCharType="begin"/>
-            </w:r>
-            <w:r>
-              <w:rPr>
-                <w:webHidden/>
-                <w:sz w:val="24"/>
-                <w:szCs w:val="24"/>
-              </w:rPr>
-              <w:instrText xml:space="preserve"> PAGEREF _Toc75179551 \h </w:instrText>
-            </w:r>
-            <w:r>
-              <w:rPr>
-                <w:webHidden/>
-                <w:sz w:val="24"/>
-                <w:szCs w:val="24"/>
-              </w:rPr>
-            </w:r>
-            <w:r>
-              <w:rPr>
-                <w:webHidden/>
-                <w:sz w:val="24"/>
-                <w:szCs w:val="24"/>
-              </w:rPr>
-              <w:fldChar w:fldCharType="separate"/>
-            </w:r>
-            <w:r>
-              <w:rPr>
-                <w:webHidden/>
-                <w:sz w:val="24"/>
-                <w:szCs w:val="24"/>
-              </w:rPr>
-              <w:t>19</w:t>
-            </w:r>
-            <w:r>
-              <w:rPr>
-                <w:webHidden/>
-                <w:sz w:val="24"/>
-                <w:szCs w:val="24"/>
-              </w:rPr>
-              <w:fldChar w:fldCharType="end"/>
-            </w:r>
-          </w:hyperlink>
-        </w:p>
-        <w:p>
-          <w:pPr>
-            <w:pStyle w:val="TOC2"/>
-            <w:rPr>
-              <w:rFonts w:asciiTheme="minorHAnsi" w:eastAsiaTheme="minorEastAsia" w:hAnsiTheme="minorHAnsi"/>
-              <w:bCs w:val="0"/>
-              <w:sz w:val="24"/>
-              <w:szCs w:val="24"/>
-              <w:lang w:val="ro-RO" w:eastAsia="ro-RO"/>
-            </w:rPr>
-          </w:pPr>
-          <w:hyperlink w:anchor="_Toc75179552" w:history="1">
-            <w:r>
-              <w:rPr>
-                <w:rStyle w:val="Hyperlink"/>
-                <w:sz w:val="24"/>
-                <w:szCs w:val="24"/>
-              </w:rPr>
-              <w:t>3.3 Arhitectur</w:t>
-            </w:r>
-            <w:r>
-              <w:rPr>
-                <w:rStyle w:val="Hyperlink"/>
-                <w:sz w:val="24"/>
-                <w:szCs w:val="24"/>
-                <w:lang w:val="ro-RO"/>
-              </w:rPr>
-              <w:t xml:space="preserve">ă </w:t>
-            </w:r>
-            <w:r>
-              <w:rPr>
-                <w:rStyle w:val="Hyperlink"/>
-                <w:i/>
-                <w:sz w:val="24"/>
-                <w:szCs w:val="24"/>
-                <w:lang w:val="ro-RO"/>
-              </w:rPr>
-              <w:t>software</w:t>
-            </w:r>
-            <w:r>
-              <w:rPr>
-                <w:webHidden/>
-                <w:sz w:val="24"/>
-                <w:szCs w:val="24"/>
-              </w:rPr>
-              <w:tab/>
-            </w:r>
-            <w:r>
-              <w:rPr>
-                <w:webHidden/>
-                <w:sz w:val="24"/>
-                <w:szCs w:val="24"/>
-              </w:rPr>
-              <w:fldChar w:fldCharType="begin"/>
-            </w:r>
-            <w:r>
-              <w:rPr>
-                <w:webHidden/>
-                <w:sz w:val="24"/>
-                <w:szCs w:val="24"/>
-              </w:rPr>
-              <w:instrText xml:space="preserve"> PAGEREF _Toc75179552 \h </w:instrText>
-            </w:r>
-            <w:r>
-              <w:rPr>
-                <w:webHidden/>
-                <w:sz w:val="24"/>
-                <w:szCs w:val="24"/>
-              </w:rPr>
-            </w:r>
-            <w:r>
-              <w:rPr>
-                <w:webHidden/>
-                <w:sz w:val="24"/>
-                <w:szCs w:val="24"/>
-              </w:rPr>
-              <w:fldChar w:fldCharType="separate"/>
-            </w:r>
-            <w:r>
-              <w:rPr>
-                <w:webHidden/>
-                <w:sz w:val="24"/>
-                <w:szCs w:val="24"/>
-              </w:rPr>
-              <w:t>20</w:t>
-            </w:r>
-            <w:r>
-              <w:rPr>
-                <w:webHidden/>
-                <w:sz w:val="24"/>
-                <w:szCs w:val="24"/>
-              </w:rPr>
-              <w:fldChar w:fldCharType="end"/>
-            </w:r>
-          </w:hyperlink>
-        </w:p>
-        <w:p>
-          <w:pPr>
             <w:pStyle w:val="TOC1"/>
             <w:rPr>
               <w:rFonts w:asciiTheme="minorHAnsi" w:eastAsiaTheme="minorEastAsia" w:hAnsiTheme="minorHAnsi"/>
               <w:bCs w:val="0"/>
               <w:iCs w:val="0"/>
+              <w:sz w:val="22"/>
+              <w:szCs w:val="22"/>
               <w:lang w:val="ro-RO" w:eastAsia="ro-RO"/>
             </w:rPr>
           </w:pPr>
-          <w:hyperlink w:anchor="_Toc75179553" w:history="1">
+          <w:hyperlink w:anchor="_Toc75267432" w:history="1">
             <w:r>
               <w:rPr>
                 <w:rStyle w:val="Hyperlink"/>
               </w:rPr>
-              <w:t>Capitolul 4</w:t>
-            </w:r>
-            <w:r>
-              <w:rPr>
-                <w:rStyle w:val="Hyperlink"/>
-                <w:lang w:val="en-US"/>
-              </w:rPr>
-              <w:t>: Implementare</w:t>
+              <w:t>Capitolul 3: Proiectare și analiză</w:t>
             </w:r>
             <w:r>
               <w:rPr>
@@ -2727,7 +2431,125 @@
               <w:rPr>
                 <w:webHidden/>
               </w:rPr>
-              <w:instrText xml:space="preserve"> PAGEREF _Toc75179553 \h </w:instrText>
+              <w:instrText xml:space="preserve"> PAGEREF _Toc75267432 \h </w:instrText>
+            </w:r>
+            <w:r>
+              <w:rPr>
+                <w:webHidden/>
+              </w:rPr>
+            </w:r>
+            <w:r>
+              <w:rPr>
+                <w:webHidden/>
+              </w:rPr>
+              <w:fldChar w:fldCharType="separate"/>
+            </w:r>
+            <w:r>
+              <w:rPr>
+                <w:webHidden/>
+              </w:rPr>
+              <w:t>19</w:t>
+            </w:r>
+            <w:r>
+              <w:rPr>
+                <w:webHidden/>
+              </w:rPr>
+              <w:fldChar w:fldCharType="end"/>
+            </w:r>
+          </w:hyperlink>
+        </w:p>
+        <w:p>
+          <w:pPr>
+            <w:pStyle w:val="TOC2"/>
+            <w:rPr>
+              <w:rFonts w:asciiTheme="minorHAnsi" w:eastAsiaTheme="minorEastAsia" w:hAnsiTheme="minorHAnsi"/>
+              <w:bCs w:val="0"/>
+              <w:lang w:val="ro-RO" w:eastAsia="ro-RO"/>
+            </w:rPr>
+          </w:pPr>
+          <w:hyperlink w:anchor="_Toc75267433" w:history="1">
+            <w:r>
+              <w:rPr>
+                <w:rStyle w:val="Hyperlink"/>
+              </w:rPr>
+              <w:t>3.1 Design</w:t>
+            </w:r>
+            <w:r>
+              <w:rPr>
+                <w:webHidden/>
+              </w:rPr>
+              <w:tab/>
+            </w:r>
+            <w:r>
+              <w:rPr>
+                <w:webHidden/>
+              </w:rPr>
+              <w:fldChar w:fldCharType="begin"/>
+            </w:r>
+            <w:r>
+              <w:rPr>
+                <w:webHidden/>
+              </w:rPr>
+              <w:instrText xml:space="preserve"> PAGEREF _Toc75267433 \h </w:instrText>
+            </w:r>
+            <w:r>
+              <w:rPr>
+                <w:webHidden/>
+              </w:rPr>
+            </w:r>
+            <w:r>
+              <w:rPr>
+                <w:webHidden/>
+              </w:rPr>
+              <w:fldChar w:fldCharType="separate"/>
+            </w:r>
+            <w:r>
+              <w:rPr>
+                <w:webHidden/>
+              </w:rPr>
+              <w:t>19</w:t>
+            </w:r>
+            <w:r>
+              <w:rPr>
+                <w:webHidden/>
+              </w:rPr>
+              <w:fldChar w:fldCharType="end"/>
+            </w:r>
+          </w:hyperlink>
+        </w:p>
+        <w:p>
+          <w:pPr>
+            <w:pStyle w:val="TOC2"/>
+            <w:rPr>
+              <w:rFonts w:asciiTheme="minorHAnsi" w:eastAsiaTheme="minorEastAsia" w:hAnsiTheme="minorHAnsi"/>
+              <w:bCs w:val="0"/>
+              <w:lang w:val="ro-RO" w:eastAsia="ro-RO"/>
+            </w:rPr>
+          </w:pPr>
+          <w:hyperlink w:anchor="_Toc75267434" w:history="1">
+            <w:r>
+              <w:rPr>
+                <w:rStyle w:val="Hyperlink"/>
+              </w:rPr>
+              <w:t>3.2 Interacțiunea cu utilizatorul</w:t>
+            </w:r>
+            <w:r>
+              <w:rPr>
+                <w:webHidden/>
+              </w:rPr>
+              <w:tab/>
+            </w:r>
+            <w:r>
+              <w:rPr>
+                <w:webHidden/>
+              </w:rPr>
+              <w:fldChar w:fldCharType="begin"/>
+            </w:r>
+            <w:r>
+              <w:rPr>
+                <w:webHidden/>
+              </w:rPr>
+              <w:instrText xml:space="preserve"> PAGEREF _Toc75267434 \h </w:instrText>
             </w:r>
             <w:r>
               <w:rPr>
@@ -2760,72 +2582,197 @@
             <w:rPr>
               <w:rFonts w:asciiTheme="minorHAnsi" w:eastAsiaTheme="minorEastAsia" w:hAnsiTheme="minorHAnsi"/>
               <w:bCs w:val="0"/>
-              <w:sz w:val="24"/>
-              <w:szCs w:val="24"/>
               <w:lang w:val="ro-RO" w:eastAsia="ro-RO"/>
             </w:rPr>
           </w:pPr>
-          <w:hyperlink w:anchor="_Toc75179554" w:history="1">
+          <w:hyperlink w:anchor="_Toc75267435" w:history="1">
             <w:r>
               <w:rPr>
                 <w:rStyle w:val="Hyperlink"/>
-                <w:sz w:val="24"/>
-                <w:szCs w:val="24"/>
+              </w:rPr>
+              <w:t>3.3 Arhitectur</w:t>
+            </w:r>
+            <w:r>
+              <w:rPr>
+                <w:rStyle w:val="Hyperlink"/>
+                <w:lang w:val="ro-RO"/>
+              </w:rPr>
+              <w:t xml:space="preserve">ă </w:t>
+            </w:r>
+            <w:r>
+              <w:rPr>
+                <w:rStyle w:val="Hyperlink"/>
+                <w:i/>
+                <w:lang w:val="ro-RO"/>
+              </w:rPr>
+              <w:t>software</w:t>
+            </w:r>
+            <w:r>
+              <w:rPr>
+                <w:webHidden/>
+              </w:rPr>
+              <w:tab/>
+            </w:r>
+            <w:r>
+              <w:rPr>
+                <w:webHidden/>
+              </w:rPr>
+              <w:fldChar w:fldCharType="begin"/>
+            </w:r>
+            <w:r>
+              <w:rPr>
+                <w:webHidden/>
+              </w:rPr>
+              <w:instrText xml:space="preserve"> PAGEREF _Toc75267435 \h </w:instrText>
+            </w:r>
+            <w:r>
+              <w:rPr>
+                <w:webHidden/>
+              </w:rPr>
+            </w:r>
+            <w:r>
+              <w:rPr>
+                <w:webHidden/>
+              </w:rPr>
+              <w:fldChar w:fldCharType="separate"/>
+            </w:r>
+            <w:r>
+              <w:rPr>
+                <w:webHidden/>
+              </w:rPr>
+              <w:t>22</w:t>
+            </w:r>
+            <w:r>
+              <w:rPr>
+                <w:webHidden/>
+              </w:rPr>
+              <w:fldChar w:fldCharType="end"/>
+            </w:r>
+          </w:hyperlink>
+        </w:p>
+        <w:p>
+          <w:pPr>
+            <w:pStyle w:val="TOC1"/>
+            <w:rPr>
+              <w:rFonts w:asciiTheme="minorHAnsi" w:eastAsiaTheme="minorEastAsia" w:hAnsiTheme="minorHAnsi"/>
+              <w:bCs w:val="0"/>
+              <w:iCs w:val="0"/>
+              <w:sz w:val="22"/>
+              <w:szCs w:val="22"/>
+              <w:lang w:val="ro-RO" w:eastAsia="ro-RO"/>
+            </w:rPr>
+          </w:pPr>
+          <w:hyperlink w:anchor="_Toc75267436" w:history="1">
+            <w:r>
+              <w:rPr>
+                <w:rStyle w:val="Hyperlink"/>
+              </w:rPr>
+              <w:t>Capitolul 4</w:t>
+            </w:r>
+            <w:r>
+              <w:rPr>
+                <w:rStyle w:val="Hyperlink"/>
+                <w:lang w:val="en-US"/>
+              </w:rPr>
+              <w:t>: Implementare</w:t>
+            </w:r>
+            <w:r>
+              <w:rPr>
+                <w:webHidden/>
+              </w:rPr>
+              <w:tab/>
+            </w:r>
+            <w:r>
+              <w:rPr>
+                <w:webHidden/>
+              </w:rPr>
+              <w:fldChar w:fldCharType="begin"/>
+            </w:r>
+            <w:r>
+              <w:rPr>
+                <w:webHidden/>
+              </w:rPr>
+              <w:instrText xml:space="preserve"> PAGEREF _Toc75267436 \h </w:instrText>
+            </w:r>
+            <w:r>
+              <w:rPr>
+                <w:webHidden/>
+              </w:rPr>
+            </w:r>
+            <w:r>
+              <w:rPr>
+                <w:webHidden/>
+              </w:rPr>
+              <w:fldChar w:fldCharType="separate"/>
+            </w:r>
+            <w:r>
+              <w:rPr>
+                <w:webHidden/>
+              </w:rPr>
+              <w:t>23</w:t>
+            </w:r>
+            <w:r>
+              <w:rPr>
+                <w:webHidden/>
+              </w:rPr>
+              <w:fldChar w:fldCharType="end"/>
+            </w:r>
+          </w:hyperlink>
+        </w:p>
+        <w:p>
+          <w:pPr>
+            <w:pStyle w:val="TOC2"/>
+            <w:rPr>
+              <w:rFonts w:asciiTheme="minorHAnsi" w:eastAsiaTheme="minorEastAsia" w:hAnsiTheme="minorHAnsi"/>
+              <w:bCs w:val="0"/>
+              <w:lang w:val="ro-RO" w:eastAsia="ro-RO"/>
+            </w:rPr>
+          </w:pPr>
+          <w:hyperlink w:anchor="_Toc75267437" w:history="1">
+            <w:r>
+              <w:rPr>
+                <w:rStyle w:val="Hyperlink"/>
               </w:rPr>
               <w:t>3.1 Structura proiectului</w:t>
             </w:r>
             <w:r>
               <w:rPr>
                 <w:webHidden/>
-                <w:sz w:val="24"/>
-                <w:szCs w:val="24"/>
               </w:rPr>
               <w:tab/>
             </w:r>
             <w:r>
               <w:rPr>
                 <w:webHidden/>
-                <w:sz w:val="24"/>
-                <w:szCs w:val="24"/>
               </w:rPr>
               <w:fldChar w:fldCharType="begin"/>
             </w:r>
             <w:r>
               <w:rPr>
                 <w:webHidden/>
-                <w:sz w:val="24"/>
-                <w:szCs w:val="24"/>
               </w:rPr>
-              <w:instrText xml:space="preserve"> PAGEREF _Toc75179554 \h </w:instrText>
+              <w:instrText xml:space="preserve"> PAGEREF _Toc75267437 \h </w:instrText>
             </w:r>
             <w:r>
               <w:rPr>
                 <w:webHidden/>
-                <w:sz w:val="24"/>
-                <w:szCs w:val="24"/>
               </w:rPr>
             </w:r>
             <w:r>
               <w:rPr>
                 <w:webHidden/>
-                <w:sz w:val="24"/>
-                <w:szCs w:val="24"/>
               </w:rPr>
               <w:fldChar w:fldCharType="separate"/>
             </w:r>
             <w:r>
               <w:rPr>
                 <w:webHidden/>
-                <w:sz w:val="24"/>
-                <w:szCs w:val="24"/>
               </w:rPr>
-              <w:t>21</w:t>
+              <w:t>23</w:t>
             </w:r>
             <w:r>
               <w:rPr>
                 <w:webHidden/>
-                <w:sz w:val="24"/>
-                <w:szCs w:val="24"/>
               </w:rPr>
               <w:fldChar w:fldCharType="end"/>
             </w:r>
@@ -2842,16 +2789,15 @@
               <w:bCs w:val="0"/>
               <w:iCs w:val="0"/>
               <w:noProof/>
-              <w:szCs w:val="24"/>
+              <w:sz w:val="22"/>
               <w:lang w:val="ro-RO" w:eastAsia="ro-RO"/>
             </w:rPr>
           </w:pPr>
-          <w:hyperlink w:anchor="_Toc75179555" w:history="1">
+          <w:hyperlink w:anchor="_Toc75267438" w:history="1">
             <w:r>
               <w:rPr>
                 <w:rStyle w:val="Hyperlink"/>
                 <w:noProof/>
-                <w:szCs w:val="24"/>
               </w:rPr>
               <w:t>Server</w:t>
             </w:r>
@@ -2859,7 +2805,6 @@
               <w:rPr>
                 <w:noProof/>
                 <w:webHidden/>
-                <w:szCs w:val="24"/>
               </w:rPr>
               <w:tab/>
             </w:r>
@@ -2867,7 +2812,6 @@
               <w:rPr>
                 <w:noProof/>
                 <w:webHidden/>
-                <w:szCs w:val="24"/>
               </w:rPr>
               <w:fldChar w:fldCharType="begin"/>
             </w:r>
@@ -2875,22 +2819,19 @@
               <w:rPr>
                 <w:noProof/>
                 <w:webHidden/>
-                <w:szCs w:val="24"/>
               </w:rPr>
-              <w:instrText xml:space="preserve"> PAGEREF _Toc75179555 \h </w:instrText>
+              <w:instrText xml:space="preserve"> PAGEREF _Toc75267438 \h </w:instrText>
             </w:r>
             <w:r>
               <w:rPr>
                 <w:noProof/>
                 <w:webHidden/>
-                <w:szCs w:val="24"/>
               </w:rPr>
             </w:r>
             <w:r>
               <w:rPr>
                 <w:noProof/>
                 <w:webHidden/>
-                <w:szCs w:val="24"/>
               </w:rPr>
               <w:fldChar w:fldCharType="separate"/>
             </w:r>
@@ -2898,15 +2839,13 @@
               <w:rPr>
                 <w:noProof/>
                 <w:webHidden/>
-                <w:szCs w:val="24"/>
               </w:rPr>
-              <w:t>21</w:t>
+              <w:t>23</w:t>
             </w:r>
             <w:r>
               <w:rPr>
                 <w:noProof/>
                 <w:webHidden/>
-                <w:szCs w:val="24"/>
               </w:rPr>
               <w:fldChar w:fldCharType="end"/>
             </w:r>
@@ -2923,16 +2862,15 @@
               <w:bCs w:val="0"/>
               <w:iCs w:val="0"/>
               <w:noProof/>
-              <w:szCs w:val="24"/>
+              <w:sz w:val="22"/>
               <w:lang w:val="ro-RO" w:eastAsia="ro-RO"/>
             </w:rPr>
           </w:pPr>
-          <w:hyperlink w:anchor="_Toc75179556" w:history="1">
+          <w:hyperlink w:anchor="_Toc75267439" w:history="1">
             <w:r>
               <w:rPr>
                 <w:rStyle w:val="Hyperlink"/>
                 <w:noProof/>
-                <w:szCs w:val="24"/>
               </w:rPr>
               <w:t>Client</w:t>
             </w:r>
@@ -2940,7 +2878,6 @@
               <w:rPr>
                 <w:noProof/>
                 <w:webHidden/>
-                <w:szCs w:val="24"/>
               </w:rPr>
               <w:tab/>
             </w:r>
@@ -2948,7 +2885,6 @@
               <w:rPr>
                 <w:noProof/>
                 <w:webHidden/>
-                <w:szCs w:val="24"/>
               </w:rPr>
               <w:fldChar w:fldCharType="begin"/>
             </w:r>
@@ -2956,22 +2892,19 @@
               <w:rPr>
                 <w:noProof/>
                 <w:webHidden/>
-                <w:szCs w:val="24"/>
               </w:rPr>
-              <w:instrText xml:space="preserve"> PAGEREF _Toc75179556 \h </w:instrText>
+              <w:instrText xml:space="preserve"> PAGEREF _Toc75267439 \h </w:instrText>
             </w:r>
             <w:r>
               <w:rPr>
                 <w:noProof/>
                 <w:webHidden/>
-                <w:szCs w:val="24"/>
               </w:rPr>
             </w:r>
             <w:r>
               <w:rPr>
                 <w:noProof/>
                 <w:webHidden/>
-                <w:szCs w:val="24"/>
               </w:rPr>
               <w:fldChar w:fldCharType="separate"/>
             </w:r>
@@ -2979,15 +2912,13 @@
               <w:rPr>
                 <w:noProof/>
                 <w:webHidden/>
-                <w:szCs w:val="24"/>
               </w:rPr>
-              <w:t>23</w:t>
+              <w:t>25</w:t>
             </w:r>
             <w:r>
               <w:rPr>
                 <w:noProof/>
                 <w:webHidden/>
-                <w:szCs w:val="24"/>
               </w:rPr>
               <w:fldChar w:fldCharType="end"/>
             </w:r>
@@ -2999,72 +2930,54 @@
             <w:rPr>
               <w:rFonts w:asciiTheme="minorHAnsi" w:eastAsiaTheme="minorEastAsia" w:hAnsiTheme="minorHAnsi"/>
               <w:bCs w:val="0"/>
-              <w:sz w:val="24"/>
-              <w:szCs w:val="24"/>
               <w:lang w:val="ro-RO" w:eastAsia="ro-RO"/>
             </w:rPr>
           </w:pPr>
-          <w:hyperlink w:anchor="_Toc75179557" w:history="1">
+          <w:hyperlink w:anchor="_Toc75267440" w:history="1">
             <w:r>
               <w:rPr>
                 <w:rStyle w:val="Hyperlink"/>
-                <w:sz w:val="24"/>
-                <w:szCs w:val="24"/>
               </w:rPr>
               <w:t>3.2 Algoritmi</w:t>
             </w:r>
             <w:r>
               <w:rPr>
                 <w:webHidden/>
-                <w:sz w:val="24"/>
-                <w:szCs w:val="24"/>
               </w:rPr>
               <w:tab/>
             </w:r>
             <w:r>
               <w:rPr>
                 <w:webHidden/>
-                <w:sz w:val="24"/>
-                <w:szCs w:val="24"/>
               </w:rPr>
               <w:fldChar w:fldCharType="begin"/>
             </w:r>
             <w:r>
               <w:rPr>
                 <w:webHidden/>
-                <w:sz w:val="24"/>
-                <w:szCs w:val="24"/>
               </w:rPr>
-              <w:instrText xml:space="preserve"> PAGEREF _Toc75179557 \h </w:instrText>
+              <w:instrText xml:space="preserve"> PAGEREF _Toc75267440 \h </w:instrText>
             </w:r>
             <w:r>
               <w:rPr>
                 <w:webHidden/>
-                <w:sz w:val="24"/>
-                <w:szCs w:val="24"/>
               </w:rPr>
             </w:r>
             <w:r>
               <w:rPr>
                 <w:webHidden/>
-                <w:sz w:val="24"/>
-                <w:szCs w:val="24"/>
               </w:rPr>
               <w:fldChar w:fldCharType="separate"/>
             </w:r>
             <w:r>
               <w:rPr>
                 <w:webHidden/>
-                <w:sz w:val="24"/>
-                <w:szCs w:val="24"/>
               </w:rPr>
-              <w:t>24</w:t>
+              <w:t>26</w:t>
             </w:r>
             <w:r>
               <w:rPr>
                 <w:webHidden/>
-                <w:sz w:val="24"/>
-                <w:szCs w:val="24"/>
               </w:rPr>
               <w:fldChar w:fldCharType="end"/>
             </w:r>
@@ -3076,25 +2989,19 @@
             <w:rPr>
               <w:rFonts w:asciiTheme="minorHAnsi" w:eastAsiaTheme="minorEastAsia" w:hAnsiTheme="minorHAnsi"/>
               <w:bCs w:val="0"/>
-              <w:sz w:val="24"/>
-              <w:szCs w:val="24"/>
               <w:lang w:val="ro-RO" w:eastAsia="ro-RO"/>
             </w:rPr>
           </w:pPr>
-          <w:hyperlink w:anchor="_Toc75179558" w:history="1">
+          <w:hyperlink w:anchor="_Toc75267441" w:history="1">
             <w:r>
               <w:rPr>
                 <w:rStyle w:val="Hyperlink"/>
-                <w:sz w:val="24"/>
-                <w:szCs w:val="24"/>
               </w:rPr>
               <w:t>3.3 Perfor</w:t>
             </w:r>
             <w:r>
               <w:rPr>
                 <w:rStyle w:val="Hyperlink"/>
-                <w:sz w:val="24"/>
-                <w:szCs w:val="24"/>
                 <w:lang w:val="en-US"/>
               </w:rPr>
               <w:t>manță</w:t>
@@ -3102,55 +3009,41 @@
             <w:r>
               <w:rPr>
                 <w:webHidden/>
-                <w:sz w:val="24"/>
-                <w:szCs w:val="24"/>
               </w:rPr>
               <w:tab/>
             </w:r>
             <w:r>
               <w:rPr>
                 <w:webHidden/>
-                <w:sz w:val="24"/>
-                <w:szCs w:val="24"/>
               </w:rPr>
               <w:fldChar w:fldCharType="begin"/>
             </w:r>
             <w:r>
               <w:rPr>
                 <w:webHidden/>
-                <w:sz w:val="24"/>
-                <w:szCs w:val="24"/>
               </w:rPr>
-              <w:instrText xml:space="preserve"> PAGEREF _Toc75179558 \h </w:instrText>
+              <w:instrText xml:space="preserve"> PAGEREF _Toc75267441 \h </w:instrText>
             </w:r>
             <w:r>
               <w:rPr>
                 <w:webHidden/>
-                <w:sz w:val="24"/>
-                <w:szCs w:val="24"/>
               </w:rPr>
             </w:r>
             <w:r>
               <w:rPr>
                 <w:webHidden/>
-                <w:sz w:val="24"/>
-                <w:szCs w:val="24"/>
               </w:rPr>
               <w:fldChar w:fldCharType="separate"/>
             </w:r>
             <w:r>
               <w:rPr>
                 <w:webHidden/>
-                <w:sz w:val="24"/>
-                <w:szCs w:val="24"/>
               </w:rPr>
-              <w:t>27</w:t>
+              <w:t>29</w:t>
             </w:r>
             <w:r>
               <w:rPr>
                 <w:webHidden/>
-                <w:sz w:val="24"/>
-                <w:szCs w:val="24"/>
               </w:rPr>
               <w:fldChar w:fldCharType="end"/>
             </w:r>
@@ -3162,72 +3055,54 @@
             <w:rPr>
               <w:rFonts w:asciiTheme="minorHAnsi" w:eastAsiaTheme="minorEastAsia" w:hAnsiTheme="minorHAnsi"/>
               <w:bCs w:val="0"/>
-              <w:sz w:val="24"/>
-              <w:szCs w:val="24"/>
               <w:lang w:val="ro-RO" w:eastAsia="ro-RO"/>
             </w:rPr>
           </w:pPr>
-          <w:hyperlink w:anchor="_Toc75179559" w:history="1">
+          <w:hyperlink w:anchor="_Toc75267442" w:history="1">
             <w:r>
               <w:rPr>
                 <w:rStyle w:val="Hyperlink"/>
-                <w:sz w:val="24"/>
-                <w:szCs w:val="24"/>
               </w:rPr>
               <w:t>3.4 API</w:t>
             </w:r>
             <w:r>
               <w:rPr>
                 <w:webHidden/>
-                <w:sz w:val="24"/>
-                <w:szCs w:val="24"/>
               </w:rPr>
               <w:tab/>
             </w:r>
             <w:r>
               <w:rPr>
                 <w:webHidden/>
-                <w:sz w:val="24"/>
-                <w:szCs w:val="24"/>
               </w:rPr>
               <w:fldChar w:fldCharType="begin"/>
             </w:r>
             <w:r>
               <w:rPr>
                 <w:webHidden/>
-                <w:sz w:val="24"/>
-                <w:szCs w:val="24"/>
               </w:rPr>
-              <w:instrText xml:space="preserve"> PAGEREF _Toc75179559 \h </w:instrText>
+              <w:instrText xml:space="preserve"> PAGEREF _Toc75267442 \h </w:instrText>
             </w:r>
             <w:r>
               <w:rPr>
                 <w:webHidden/>
-                <w:sz w:val="24"/>
-                <w:szCs w:val="24"/>
               </w:rPr>
             </w:r>
             <w:r>
               <w:rPr>
                 <w:webHidden/>
-                <w:sz w:val="24"/>
-                <w:szCs w:val="24"/>
               </w:rPr>
               <w:fldChar w:fldCharType="separate"/>
             </w:r>
             <w:r>
               <w:rPr>
                 <w:webHidden/>
-                <w:sz w:val="24"/>
-                <w:szCs w:val="24"/>
               </w:rPr>
-              <w:t>28</w:t>
+              <w:t>30</w:t>
             </w:r>
             <w:r>
               <w:rPr>
                 <w:webHidden/>
-                <w:sz w:val="24"/>
-                <w:szCs w:val="24"/>
               </w:rPr>
               <w:fldChar w:fldCharType="end"/>
             </w:r>
@@ -3244,16 +3119,15 @@
               <w:bCs w:val="0"/>
               <w:iCs w:val="0"/>
               <w:noProof/>
-              <w:szCs w:val="24"/>
+              <w:sz w:val="22"/>
               <w:lang w:val="ro-RO" w:eastAsia="ro-RO"/>
             </w:rPr>
           </w:pPr>
-          <w:hyperlink w:anchor="_Toc75179560" w:history="1">
+          <w:hyperlink w:anchor="_Toc75267443" w:history="1">
             <w:r>
               <w:rPr>
                 <w:rStyle w:val="Hyperlink"/>
                 <w:noProof/>
-                <w:szCs w:val="24"/>
               </w:rPr>
               <w:t>Sumar</w:t>
             </w:r>
@@ -3261,7 +3135,6 @@
               <w:rPr>
                 <w:noProof/>
                 <w:webHidden/>
-                <w:szCs w:val="24"/>
               </w:rPr>
               <w:tab/>
             </w:r>
@@ -3269,7 +3142,6 @@
               <w:rPr>
                 <w:noProof/>
                 <w:webHidden/>
-                <w:szCs w:val="24"/>
               </w:rPr>
               <w:fldChar w:fldCharType="begin"/>
             </w:r>
@@ -3277,22 +3149,19 @@
               <w:rPr>
                 <w:noProof/>
                 <w:webHidden/>
-                <w:szCs w:val="24"/>
               </w:rPr>
-              <w:instrText xml:space="preserve"> PAGEREF _Toc75179560 \h </w:instrText>
+              <w:instrText xml:space="preserve"> PAGEREF _Toc75267443 \h </w:instrText>
             </w:r>
             <w:r>
               <w:rPr>
                 <w:noProof/>
                 <w:webHidden/>
-                <w:szCs w:val="24"/>
               </w:rPr>
             </w:r>
             <w:r>
               <w:rPr>
                 <w:noProof/>
                 <w:webHidden/>
-                <w:szCs w:val="24"/>
               </w:rPr>
               <w:fldChar w:fldCharType="separate"/>
             </w:r>
@@ -3300,15 +3169,13 @@
               <w:rPr>
                 <w:noProof/>
                 <w:webHidden/>
-                <w:szCs w:val="24"/>
               </w:rPr>
-              <w:t>28</w:t>
+              <w:t>30</w:t>
             </w:r>
             <w:r>
               <w:rPr>
                 <w:noProof/>
                 <w:webHidden/>
-                <w:szCs w:val="24"/>
               </w:rPr>
               <w:fldChar w:fldCharType="end"/>
             </w:r>
@@ -3325,16 +3192,15 @@
               <w:bCs w:val="0"/>
               <w:iCs w:val="0"/>
               <w:noProof/>
-              <w:szCs w:val="24"/>
+              <w:sz w:val="22"/>
               <w:lang w:val="ro-RO" w:eastAsia="ro-RO"/>
             </w:rPr>
           </w:pPr>
-          <w:hyperlink w:anchor="_Toc75179561" w:history="1">
+          <w:hyperlink w:anchor="_Toc75267444" w:history="1">
             <w:r>
               <w:rPr>
                 <w:rStyle w:val="Hyperlink"/>
                 <w:noProof/>
-                <w:szCs w:val="24"/>
               </w:rPr>
               <w:t>Autentificare</w:t>
             </w:r>
@@ -3342,7 +3208,6 @@
               <w:rPr>
                 <w:noProof/>
                 <w:webHidden/>
-                <w:szCs w:val="24"/>
               </w:rPr>
               <w:tab/>
             </w:r>
@@ -3350,7 +3215,6 @@
               <w:rPr>
                 <w:noProof/>
                 <w:webHidden/>
-                <w:szCs w:val="24"/>
               </w:rPr>
               <w:fldChar w:fldCharType="begin"/>
             </w:r>
@@ -3358,22 +3222,19 @@
               <w:rPr>
                 <w:noProof/>
                 <w:webHidden/>
-                <w:szCs w:val="24"/>
               </w:rPr>
-              <w:instrText xml:space="preserve"> PAGEREF _Toc75179561 \h </w:instrText>
+              <w:instrText xml:space="preserve"> PAGEREF _Toc75267444 \h </w:instrText>
             </w:r>
             <w:r>
               <w:rPr>
                 <w:noProof/>
                 <w:webHidden/>
-                <w:szCs w:val="24"/>
               </w:rPr>
             </w:r>
             <w:r>
               <w:rPr>
                 <w:noProof/>
                 <w:webHidden/>
-                <w:szCs w:val="24"/>
               </w:rPr>
               <w:fldChar w:fldCharType="separate"/>
             </w:r>
@@ -3381,15 +3242,13 @@
               <w:rPr>
                 <w:noProof/>
                 <w:webHidden/>
-                <w:szCs w:val="24"/>
               </w:rPr>
-              <w:t>29</w:t>
+              <w:t>31</w:t>
             </w:r>
             <w:r>
               <w:rPr>
                 <w:noProof/>
                 <w:webHidden/>
-                <w:szCs w:val="24"/>
               </w:rPr>
               <w:fldChar w:fldCharType="end"/>
             </w:r>
@@ -3406,16 +3265,15 @@
               <w:bCs w:val="0"/>
               <w:iCs w:val="0"/>
               <w:noProof/>
-              <w:szCs w:val="24"/>
+              <w:sz w:val="22"/>
               <w:lang w:val="ro-RO" w:eastAsia="ro-RO"/>
             </w:rPr>
           </w:pPr>
-          <w:hyperlink w:anchor="_Toc75179562" w:history="1">
+          <w:hyperlink w:anchor="_Toc75267445" w:history="1">
             <w:r>
               <w:rPr>
                 <w:rStyle w:val="Hyperlink"/>
                 <w:noProof/>
-                <w:szCs w:val="24"/>
               </w:rPr>
               <w:t>Resurse</w:t>
             </w:r>
@@ -3423,7 +3281,6 @@
               <w:rPr>
                 <w:noProof/>
                 <w:webHidden/>
-                <w:szCs w:val="24"/>
               </w:rPr>
               <w:tab/>
             </w:r>
@@ -3431,7 +3288,6 @@
               <w:rPr>
                 <w:noProof/>
                 <w:webHidden/>
-                <w:szCs w:val="24"/>
               </w:rPr>
               <w:fldChar w:fldCharType="begin"/>
             </w:r>
@@ -3439,22 +3295,19 @@
               <w:rPr>
                 <w:noProof/>
                 <w:webHidden/>
-                <w:szCs w:val="24"/>
               </w:rPr>
-              <w:instrText xml:space="preserve"> PAGEREF _Toc75179562 \h </w:instrText>
+              <w:instrText xml:space="preserve"> PAGEREF _Toc75267445 \h </w:instrText>
             </w:r>
             <w:r>
               <w:rPr>
                 <w:noProof/>
                 <w:webHidden/>
-                <w:szCs w:val="24"/>
               </w:rPr>
             </w:r>
             <w:r>
               <w:rPr>
                 <w:noProof/>
                 <w:webHidden/>
-                <w:szCs w:val="24"/>
               </w:rPr>
               <w:fldChar w:fldCharType="separate"/>
             </w:r>
@@ -3462,15 +3315,13 @@
               <w:rPr>
                 <w:noProof/>
                 <w:webHidden/>
-                <w:szCs w:val="24"/>
               </w:rPr>
-              <w:t>30</w:t>
+              <w:t>32</w:t>
             </w:r>
             <w:r>
               <w:rPr>
                 <w:noProof/>
                 <w:webHidden/>
-                <w:szCs w:val="24"/>
               </w:rPr>
               <w:fldChar w:fldCharType="end"/>
             </w:r>
@@ -3483,10 +3334,12 @@
               <w:rFonts w:asciiTheme="minorHAnsi" w:eastAsiaTheme="minorEastAsia" w:hAnsiTheme="minorHAnsi"/>
               <w:bCs w:val="0"/>
               <w:iCs w:val="0"/>
+              <w:sz w:val="22"/>
+              <w:szCs w:val="22"/>
               <w:lang w:val="ro-RO" w:eastAsia="ro-RO"/>
             </w:rPr>
           </w:pPr>
-          <w:hyperlink w:anchor="_Toc75179563" w:history="1">
+          <w:hyperlink w:anchor="_Toc75267446" w:history="1">
             <w:r>
               <w:rPr>
                 <w:rStyle w:val="Hyperlink"/>
@@ -3509,7 +3362,7 @@
               <w:rPr>
                 <w:webHidden/>
               </w:rPr>
-              <w:instrText xml:space="preserve"> PAGEREF _Toc75179563 \h </w:instrText>
+              <w:instrText xml:space="preserve"> PAGEREF _Toc75267446 \h </w:instrText>
             </w:r>
             <w:r>
               <w:rPr>
@@ -3526,7 +3379,7 @@
               <w:rPr>
                 <w:webHidden/>
               </w:rPr>
-              <w:t>32</w:t>
+              <w:t>34</w:t>
             </w:r>
             <w:r>
               <w:rPr>
@@ -3542,72 +3395,54 @@
             <w:rPr>
               <w:rFonts w:asciiTheme="minorHAnsi" w:eastAsiaTheme="minorEastAsia" w:hAnsiTheme="minorHAnsi"/>
               <w:bCs w:val="0"/>
-              <w:sz w:val="24"/>
-              <w:szCs w:val="24"/>
               <w:lang w:val="ro-RO" w:eastAsia="ro-RO"/>
             </w:rPr>
           </w:pPr>
-          <w:hyperlink w:anchor="_Toc75179564" w:history="1">
+          <w:hyperlink w:anchor="_Toc75267447" w:history="1">
             <w:r>
               <w:rPr>
                 <w:rStyle w:val="Hyperlink"/>
-                <w:sz w:val="24"/>
-                <w:szCs w:val="24"/>
               </w:rPr>
               <w:t>5.1 Secvențiator</w:t>
             </w:r>
             <w:r>
               <w:rPr>
                 <w:webHidden/>
-                <w:sz w:val="24"/>
-                <w:szCs w:val="24"/>
               </w:rPr>
               <w:tab/>
             </w:r>
             <w:r>
               <w:rPr>
                 <w:webHidden/>
-                <w:sz w:val="24"/>
-                <w:szCs w:val="24"/>
               </w:rPr>
               <w:fldChar w:fldCharType="begin"/>
             </w:r>
             <w:r>
               <w:rPr>
                 <w:webHidden/>
-                <w:sz w:val="24"/>
-                <w:szCs w:val="24"/>
               </w:rPr>
-              <w:instrText xml:space="preserve"> PAGEREF _Toc75179564 \h </w:instrText>
+              <w:instrText xml:space="preserve"> PAGEREF _Toc75267447 \h </w:instrText>
             </w:r>
             <w:r>
               <w:rPr>
                 <w:webHidden/>
-                <w:sz w:val="24"/>
-                <w:szCs w:val="24"/>
               </w:rPr>
             </w:r>
             <w:r>
               <w:rPr>
                 <w:webHidden/>
-                <w:sz w:val="24"/>
-                <w:szCs w:val="24"/>
               </w:rPr>
               <w:fldChar w:fldCharType="separate"/>
             </w:r>
             <w:r>
               <w:rPr>
                 <w:webHidden/>
-                <w:sz w:val="24"/>
-                <w:szCs w:val="24"/>
               </w:rPr>
-              <w:t>32</w:t>
+              <w:t>34</w:t>
             </w:r>
             <w:r>
               <w:rPr>
                 <w:webHidden/>
-                <w:sz w:val="24"/>
-                <w:szCs w:val="24"/>
               </w:rPr>
               <w:fldChar w:fldCharType="end"/>
             </w:r>
@@ -3619,72 +3454,54 @@
             <w:rPr>
               <w:rFonts w:asciiTheme="minorHAnsi" w:eastAsiaTheme="minorEastAsia" w:hAnsiTheme="minorHAnsi"/>
               <w:bCs w:val="0"/>
-              <w:sz w:val="24"/>
-              <w:szCs w:val="24"/>
               <w:lang w:val="ro-RO" w:eastAsia="ro-RO"/>
             </w:rPr>
           </w:pPr>
-          <w:hyperlink w:anchor="_Toc75179565" w:history="1">
+          <w:hyperlink w:anchor="_Toc75267448" w:history="1">
             <w:r>
               <w:rPr>
                 <w:rStyle w:val="Hyperlink"/>
-                <w:sz w:val="24"/>
-                <w:szCs w:val="24"/>
               </w:rPr>
               <w:t>5.2 MIDI</w:t>
             </w:r>
             <w:r>
               <w:rPr>
                 <w:webHidden/>
-                <w:sz w:val="24"/>
-                <w:szCs w:val="24"/>
               </w:rPr>
               <w:tab/>
             </w:r>
             <w:r>
               <w:rPr>
                 <w:webHidden/>
-                <w:sz w:val="24"/>
-                <w:szCs w:val="24"/>
               </w:rPr>
               <w:fldChar w:fldCharType="begin"/>
             </w:r>
             <w:r>
               <w:rPr>
                 <w:webHidden/>
-                <w:sz w:val="24"/>
-                <w:szCs w:val="24"/>
               </w:rPr>
-              <w:instrText xml:space="preserve"> PAGEREF _Toc75179565 \h </w:instrText>
+              <w:instrText xml:space="preserve"> PAGEREF _Toc75267448 \h </w:instrText>
             </w:r>
             <w:r>
               <w:rPr>
                 <w:webHidden/>
-                <w:sz w:val="24"/>
-                <w:szCs w:val="24"/>
               </w:rPr>
             </w:r>
             <w:r>
               <w:rPr>
                 <w:webHidden/>
-                <w:sz w:val="24"/>
-                <w:szCs w:val="24"/>
               </w:rPr>
               <w:fldChar w:fldCharType="separate"/>
             </w:r>
             <w:r>
               <w:rPr>
                 <w:webHidden/>
-                <w:sz w:val="24"/>
-                <w:szCs w:val="24"/>
               </w:rPr>
-              <w:t>33</w:t>
+              <w:t>35</w:t>
             </w:r>
             <w:r>
               <w:rPr>
                 <w:webHidden/>
-                <w:sz w:val="24"/>
-                <w:szCs w:val="24"/>
               </w:rPr>
               <w:fldChar w:fldCharType="end"/>
             </w:r>
@@ -3696,72 +3513,54 @@
             <w:rPr>
               <w:rFonts w:asciiTheme="minorHAnsi" w:eastAsiaTheme="minorEastAsia" w:hAnsiTheme="minorHAnsi"/>
               <w:bCs w:val="0"/>
-              <w:sz w:val="24"/>
-              <w:szCs w:val="24"/>
               <w:lang w:val="ro-RO" w:eastAsia="ro-RO"/>
             </w:rPr>
           </w:pPr>
-          <w:hyperlink w:anchor="_Toc75179566" w:history="1">
+          <w:hyperlink w:anchor="_Toc75267449" w:history="1">
             <w:r>
               <w:rPr>
                 <w:rStyle w:val="Hyperlink"/>
-                <w:sz w:val="24"/>
-                <w:szCs w:val="24"/>
               </w:rPr>
               <w:t>5.3 Sampler</w:t>
             </w:r>
             <w:r>
               <w:rPr>
                 <w:webHidden/>
-                <w:sz w:val="24"/>
-                <w:szCs w:val="24"/>
               </w:rPr>
               <w:tab/>
             </w:r>
             <w:r>
               <w:rPr>
                 <w:webHidden/>
-                <w:sz w:val="24"/>
-                <w:szCs w:val="24"/>
               </w:rPr>
               <w:fldChar w:fldCharType="begin"/>
             </w:r>
             <w:r>
               <w:rPr>
                 <w:webHidden/>
-                <w:sz w:val="24"/>
-                <w:szCs w:val="24"/>
               </w:rPr>
-              <w:instrText xml:space="preserve"> PAGEREF _Toc75179566 \h </w:instrText>
+              <w:instrText xml:space="preserve"> PAGEREF _Toc75267449 \h </w:instrText>
             </w:r>
             <w:r>
               <w:rPr>
                 <w:webHidden/>
-                <w:sz w:val="24"/>
-                <w:szCs w:val="24"/>
               </w:rPr>
             </w:r>
             <w:r>
               <w:rPr>
                 <w:webHidden/>
-                <w:sz w:val="24"/>
-                <w:szCs w:val="24"/>
               </w:rPr>
               <w:fldChar w:fldCharType="separate"/>
             </w:r>
             <w:r>
               <w:rPr>
                 <w:webHidden/>
-                <w:sz w:val="24"/>
-                <w:szCs w:val="24"/>
               </w:rPr>
-              <w:t>34</w:t>
+              <w:t>36</w:t>
             </w:r>
             <w:r>
               <w:rPr>
                 <w:webHidden/>
-                <w:sz w:val="24"/>
-                <w:szCs w:val="24"/>
               </w:rPr>
               <w:fldChar w:fldCharType="end"/>
             </w:r>
@@ -3773,72 +3572,54 @@
             <w:rPr>
               <w:rFonts w:asciiTheme="minorHAnsi" w:eastAsiaTheme="minorEastAsia" w:hAnsiTheme="minorHAnsi"/>
               <w:bCs w:val="0"/>
-              <w:sz w:val="24"/>
-              <w:szCs w:val="24"/>
               <w:lang w:val="ro-RO" w:eastAsia="ro-RO"/>
             </w:rPr>
           </w:pPr>
-          <w:hyperlink w:anchor="_Toc75179567" w:history="1">
+          <w:hyperlink w:anchor="_Toc75267450" w:history="1">
             <w:r>
               <w:rPr>
                 <w:rStyle w:val="Hyperlink"/>
-                <w:sz w:val="24"/>
-                <w:szCs w:val="24"/>
               </w:rPr>
               <w:t>5.4 Studiu de caz</w:t>
             </w:r>
             <w:r>
               <w:rPr>
                 <w:webHidden/>
-                <w:sz w:val="24"/>
-                <w:szCs w:val="24"/>
               </w:rPr>
               <w:tab/>
             </w:r>
             <w:r>
               <w:rPr>
                 <w:webHidden/>
-                <w:sz w:val="24"/>
-                <w:szCs w:val="24"/>
               </w:rPr>
               <w:fldChar w:fldCharType="begin"/>
             </w:r>
             <w:r>
               <w:rPr>
                 <w:webHidden/>
-                <w:sz w:val="24"/>
-                <w:szCs w:val="24"/>
               </w:rPr>
-              <w:instrText xml:space="preserve"> PAGEREF _Toc75179567 \h </w:instrText>
+              <w:instrText xml:space="preserve"> PAGEREF _Toc75267450 \h </w:instrText>
             </w:r>
             <w:r>
               <w:rPr>
                 <w:webHidden/>
-                <w:sz w:val="24"/>
-                <w:szCs w:val="24"/>
               </w:rPr>
             </w:r>
             <w:r>
               <w:rPr>
                 <w:webHidden/>
-                <w:sz w:val="24"/>
-                <w:szCs w:val="24"/>
               </w:rPr>
               <w:fldChar w:fldCharType="separate"/>
             </w:r>
             <w:r>
               <w:rPr>
                 <w:webHidden/>
-                <w:sz w:val="24"/>
-                <w:szCs w:val="24"/>
               </w:rPr>
-              <w:t>35</w:t>
+              <w:t>37</w:t>
             </w:r>
             <w:r>
               <w:rPr>
                 <w:webHidden/>
-                <w:sz w:val="24"/>
-                <w:szCs w:val="24"/>
               </w:rPr>
               <w:fldChar w:fldCharType="end"/>
             </w:r>
@@ -3851,10 +3632,12 @@
               <w:rFonts w:asciiTheme="minorHAnsi" w:eastAsiaTheme="minorEastAsia" w:hAnsiTheme="minorHAnsi"/>
               <w:bCs w:val="0"/>
               <w:iCs w:val="0"/>
+              <w:sz w:val="22"/>
+              <w:szCs w:val="22"/>
               <w:lang w:val="ro-RO" w:eastAsia="ro-RO"/>
             </w:rPr>
           </w:pPr>
-          <w:hyperlink w:anchor="_Toc75179568" w:history="1">
+          <w:hyperlink w:anchor="_Toc75267451" w:history="1">
             <w:r>
               <w:rPr>
                 <w:rStyle w:val="Hyperlink"/>
@@ -3878,67 +3661,7 @@
               <w:rPr>
                 <w:webHidden/>
               </w:rPr>
-              <w:instrText xml:space="preserve"> PAGEREF _Toc75179568 \h </w:instrText>
-            </w:r>
-            <w:r>
-              <w:rPr>
-                <w:webHidden/>
-              </w:rPr>
-            </w:r>
-            <w:r>
-              <w:rPr>
-                <w:webHidden/>
-              </w:rPr>
-              <w:fldChar w:fldCharType="separate"/>
-            </w:r>
-            <w:r>
-              <w:rPr>
-                <w:webHidden/>
-              </w:rPr>
-              <w:t>38</w:t>
-            </w:r>
-            <w:r>
-              <w:rPr>
-                <w:webHidden/>
-              </w:rPr>
-              <w:fldChar w:fldCharType="end"/>
-            </w:r>
-          </w:hyperlink>
-        </w:p>
-        <w:p>
-          <w:pPr>
-            <w:pStyle w:val="TOC1"/>
-            <w:rPr>
-              <w:rFonts w:asciiTheme="minorHAnsi" w:eastAsiaTheme="minorEastAsia" w:hAnsiTheme="minorHAnsi"/>
-              <w:bCs w:val="0"/>
-              <w:iCs w:val="0"/>
-              <w:lang w:val="ro-RO" w:eastAsia="ro-RO"/>
-            </w:rPr>
-          </w:pPr>
-          <w:hyperlink w:anchor="_Toc75179569" w:history="1">
-            <w:r>
-              <w:rPr>
-                <w:rStyle w:val="Hyperlink"/>
-              </w:rPr>
-              <w:t>Bibliografie</w:t>
-            </w:r>
-            <w:r>
-              <w:rPr>
-                <w:webHidden/>
-              </w:rPr>
-              <w:tab/>
-            </w:r>
-            <w:r>
-              <w:rPr>
-                <w:webHidden/>
-              </w:rPr>
-              <w:fldChar w:fldCharType="begin"/>
-            </w:r>
-            <w:r>
-              <w:rPr>
-                <w:webHidden/>
-              </w:rPr>
-              <w:instrText xml:space="preserve"> PAGEREF _Toc75179569 \h </w:instrText>
+              <w:instrText xml:space="preserve"> PAGEREF _Toc75267451 \h </w:instrText>
             </w:r>
             <w:r>
               <w:rPr>
@@ -3966,6 +3689,68 @@
           </w:hyperlink>
         </w:p>
         <w:p>
+          <w:pPr>
+            <w:pStyle w:val="TOC1"/>
+            <w:rPr>
+              <w:rFonts w:asciiTheme="minorHAnsi" w:eastAsiaTheme="minorEastAsia" w:hAnsiTheme="minorHAnsi"/>
+              <w:bCs w:val="0"/>
+              <w:iCs w:val="0"/>
+              <w:sz w:val="22"/>
+              <w:szCs w:val="22"/>
+              <w:lang w:val="ro-RO" w:eastAsia="ro-RO"/>
+            </w:rPr>
+          </w:pPr>
+          <w:hyperlink w:anchor="_Toc75267452" w:history="1">
+            <w:r>
+              <w:rPr>
+                <w:rStyle w:val="Hyperlink"/>
+              </w:rPr>
+              <w:t>Bibliografie</w:t>
+            </w:r>
+            <w:r>
+              <w:rPr>
+                <w:webHidden/>
+              </w:rPr>
+              <w:tab/>
+            </w:r>
+            <w:r>
+              <w:rPr>
+                <w:webHidden/>
+              </w:rPr>
+              <w:fldChar w:fldCharType="begin"/>
+            </w:r>
+            <w:r>
+              <w:rPr>
+                <w:webHidden/>
+              </w:rPr>
+              <w:instrText xml:space="preserve"> PAGEREF _Toc75267452 \h </w:instrText>
+            </w:r>
+            <w:r>
+              <w:rPr>
+                <w:webHidden/>
+              </w:rPr>
+            </w:r>
+            <w:r>
+              <w:rPr>
+                <w:webHidden/>
+              </w:rPr>
+              <w:fldChar w:fldCharType="separate"/>
+            </w:r>
+            <w:r>
+              <w:rPr>
+                <w:webHidden/>
+              </w:rPr>
+              <w:t>42</w:t>
+            </w:r>
+            <w:r>
+              <w:rPr>
+                <w:webHidden/>
+              </w:rPr>
+              <w:fldChar w:fldCharType="end"/>
+            </w:r>
+          </w:hyperlink>
+        </w:p>
+        <w:p>
           <w:r>
             <w:rPr>
               <w:b/>
@@ -3996,13 +3781,13 @@
         <w:pStyle w:val="Heading1"/>
         <w:jc w:val="center"/>
       </w:pPr>
-      <w:bookmarkStart w:id="3" w:name="_Toc75179532"/>
+      <w:bookmarkStart w:id="6" w:name="_Toc75267415"/>
       <w:proofErr w:type="spellStart"/>
       <w:r>
         <w:lastRenderedPageBreak/>
         <w:t>Introducere</w:t>
       </w:r>
-      <w:bookmarkEnd w:id="3"/>
+      <w:bookmarkEnd w:id="6"/>
       <w:proofErr w:type="spellEnd"/>
     </w:p>
     <w:p/>
@@ -5822,7 +5607,7 @@
                     <pic:cNvPicPr/>
                   </pic:nvPicPr>
                   <pic:blipFill>
-                    <a:blip r:embed="rId9"/>
+                    <a:blip r:embed="rId11"/>
                     <a:stretch>
                       <a:fillRect/>
                     </a:stretch>
@@ -9247,7 +9032,7 @@
         <w:pStyle w:val="Heading1"/>
         <w:jc w:val="center"/>
       </w:pPr>
-      <w:bookmarkStart w:id="4" w:name="_Toc75179533"/>
+      <w:bookmarkStart w:id="7" w:name="_Toc75267416"/>
       <w:proofErr w:type="spellStart"/>
       <w:r>
         <w:lastRenderedPageBreak/>
@@ -9261,7 +9046,7 @@
       <w:r>
         <w:t>personale</w:t>
       </w:r>
-      <w:bookmarkEnd w:id="4"/>
+      <w:bookmarkEnd w:id="7"/>
       <w:proofErr w:type="spellEnd"/>
     </w:p>
     <w:p/>
@@ -10971,7 +10756,7 @@
         <w:pStyle w:val="Heading1"/>
         <w:jc w:val="center"/>
       </w:pPr>
-      <w:bookmarkStart w:id="5" w:name="_Toc75179534"/>
+      <w:bookmarkStart w:id="8" w:name="_Toc75267417"/>
       <w:proofErr w:type="spellStart"/>
       <w:r>
         <w:lastRenderedPageBreak/>
@@ -11002,7 +10787,7 @@
       <w:r>
         <w:t>aplicației</w:t>
       </w:r>
-      <w:bookmarkEnd w:id="5"/>
+      <w:bookmarkEnd w:id="8"/>
       <w:proofErr w:type="spellEnd"/>
     </w:p>
     <w:p/>
@@ -11011,7 +10796,7 @@
         <w:pStyle w:val="Heading2"/>
         <w:jc w:val="center"/>
       </w:pPr>
-      <w:bookmarkStart w:id="6" w:name="_Toc75179535"/>
+      <w:bookmarkStart w:id="9" w:name="_Toc75267418"/>
       <w:r>
         <w:t xml:space="preserve">1.1 </w:t>
       </w:r>
@@ -11049,7 +10834,7 @@
       <w:r>
         <w:t>algoritmi</w:t>
       </w:r>
-      <w:bookmarkEnd w:id="6"/>
+      <w:bookmarkEnd w:id="9"/>
       <w:proofErr w:type="spellEnd"/>
     </w:p>
     <w:p/>
@@ -11187,7 +10972,7 @@
         <w:pStyle w:val="Heading3"/>
         <w:jc w:val="both"/>
       </w:pPr>
-      <w:bookmarkStart w:id="7" w:name="_Toc75179536"/>
+      <w:bookmarkStart w:id="10" w:name="_Toc75267419"/>
       <w:proofErr w:type="spellStart"/>
       <w:r>
         <w:t>Componentă</w:t>
@@ -11196,7 +10981,7 @@
       <w:r>
         <w:t xml:space="preserve"> audio</w:t>
       </w:r>
-      <w:bookmarkEnd w:id="7"/>
+      <w:bookmarkEnd w:id="10"/>
     </w:p>
     <w:p>
       <w:pPr>
@@ -13774,7 +13559,7 @@
           <w:bCs w:val="0"/>
         </w:rPr>
       </w:pPr>
-      <w:bookmarkStart w:id="8" w:name="_Toc75179537"/>
+      <w:bookmarkStart w:id="11" w:name="_Toc75267420"/>
       <w:proofErr w:type="spellStart"/>
       <w:r>
         <w:rPr>
@@ -13784,7 +13569,7 @@
         </w:rPr>
         <w:t>Oscilator</w:t>
       </w:r>
-      <w:bookmarkEnd w:id="8"/>
+      <w:bookmarkEnd w:id="11"/>
       <w:proofErr w:type="spellEnd"/>
     </w:p>
     <w:p>
@@ -14039,7 +13824,7 @@
           <w:lang w:val="en-US"/>
         </w:rPr>
       </w:pPr>
-      <w:bookmarkStart w:id="9" w:name="_Toc75179538"/>
+      <w:bookmarkStart w:id="12" w:name="_Toc75267421"/>
       <w:r>
         <w:rPr>
           <w:i/>
@@ -14048,7 +13833,7 @@
         </w:rPr>
         <w:t>Noise</w:t>
       </w:r>
-      <w:bookmarkEnd w:id="9"/>
+      <w:bookmarkEnd w:id="12"/>
     </w:p>
     <w:p>
       <w:pPr>
@@ -14500,14 +14285,14 @@
           <w:lang w:val="ro-RO"/>
         </w:rPr>
       </w:pPr>
-      <w:bookmarkStart w:id="10" w:name="_Toc75179539"/>
+      <w:bookmarkStart w:id="13" w:name="_Toc75267422"/>
       <w:r>
         <w:rPr>
           <w:lang w:val="ro-RO"/>
         </w:rPr>
         <w:t>Sintetizator</w:t>
       </w:r>
-      <w:bookmarkEnd w:id="10"/>
+      <w:bookmarkEnd w:id="13"/>
     </w:p>
     <w:p>
       <w:pPr>
@@ -14561,7 +14346,7 @@
           <w:lang w:val="ro-RO"/>
         </w:rPr>
       </w:pPr>
-      <w:bookmarkStart w:id="11" w:name="_Toc75179540"/>
+      <w:bookmarkStart w:id="14" w:name="_Toc75267423"/>
       <w:r>
         <w:rPr>
           <w:i/>
@@ -14571,7 +14356,7 @@
         <w:lastRenderedPageBreak/>
         <w:t>Sampler</w:t>
       </w:r>
-      <w:bookmarkEnd w:id="11"/>
+      <w:bookmarkEnd w:id="14"/>
     </w:p>
     <w:p>
       <w:pPr>
@@ -14647,7 +14432,7 @@
           <w:lang w:val="ro-RO"/>
         </w:rPr>
       </w:pPr>
-      <w:bookmarkStart w:id="12" w:name="_Toc75179541"/>
+      <w:bookmarkStart w:id="15" w:name="_Toc75267424"/>
       <w:r>
         <w:rPr>
           <w:i/>
@@ -14656,7 +14441,7 @@
         </w:rPr>
         <w:t>Player</w:t>
       </w:r>
-      <w:bookmarkEnd w:id="12"/>
+      <w:bookmarkEnd w:id="15"/>
     </w:p>
     <w:p>
       <w:pPr>
@@ -14770,14 +14555,14 @@
           <w:lang w:val="ro-RO"/>
         </w:rPr>
       </w:pPr>
-      <w:bookmarkStart w:id="13" w:name="_Toc75179542"/>
+      <w:bookmarkStart w:id="16" w:name="_Toc75267425"/>
       <w:r>
         <w:rPr>
           <w:lang w:val="ro-RO"/>
         </w:rPr>
         <w:t>Secvențiator</w:t>
       </w:r>
-      <w:bookmarkEnd w:id="13"/>
+      <w:bookmarkEnd w:id="16"/>
     </w:p>
     <w:p>
       <w:pPr>
@@ -14815,14 +14600,14 @@
           <w:lang w:val="ro-RO"/>
         </w:rPr>
       </w:pPr>
-      <w:bookmarkStart w:id="14" w:name="_Toc75179543"/>
+      <w:bookmarkStart w:id="17" w:name="_Toc75267426"/>
       <w:r>
         <w:rPr>
           <w:lang w:val="ro-RO"/>
         </w:rPr>
         <w:t>MIDI</w:t>
       </w:r>
-      <w:bookmarkEnd w:id="14"/>
+      <w:bookmarkEnd w:id="17"/>
     </w:p>
     <w:p>
       <w:pPr>
@@ -15613,7 +15398,7 @@
         <w:pStyle w:val="Heading2"/>
         <w:jc w:val="center"/>
       </w:pPr>
-      <w:bookmarkStart w:id="15" w:name="_Toc75179544"/>
+      <w:bookmarkStart w:id="18" w:name="_Toc75267427"/>
       <w:r>
         <w:lastRenderedPageBreak/>
         <w:t xml:space="preserve">1.2 </w:t>
@@ -15630,7 +15415,7 @@
       <w:r>
         <w:t>adiționale</w:t>
       </w:r>
-      <w:bookmarkEnd w:id="15"/>
+      <w:bookmarkEnd w:id="18"/>
       <w:proofErr w:type="spellEnd"/>
     </w:p>
     <w:p/>
@@ -15639,11 +15424,11 @@
       <w:pPr>
         <w:pStyle w:val="Heading3"/>
       </w:pPr>
-      <w:bookmarkStart w:id="16" w:name="_Toc75179545"/>
+      <w:bookmarkStart w:id="19" w:name="_Toc75267428"/>
       <w:r>
         <w:t>Frontend</w:t>
       </w:r>
-      <w:bookmarkEnd w:id="16"/>
+      <w:bookmarkEnd w:id="19"/>
     </w:p>
     <w:p>
       <w:pPr>
@@ -17326,12 +17111,12 @@
       <w:pPr>
         <w:pStyle w:val="Heading3"/>
       </w:pPr>
-      <w:bookmarkStart w:id="17" w:name="_Toc75179546"/>
+      <w:bookmarkStart w:id="20" w:name="_Toc75267429"/>
       <w:r>
         <w:lastRenderedPageBreak/>
         <w:t>Backend</w:t>
       </w:r>
-      <w:bookmarkEnd w:id="17"/>
+      <w:bookmarkEnd w:id="20"/>
     </w:p>
     <w:p>
       <w:pPr>
@@ -19677,7 +19462,7 @@
         <w:pStyle w:val="Heading2"/>
         <w:jc w:val="center"/>
       </w:pPr>
-      <w:bookmarkStart w:id="18" w:name="_Toc75179547"/>
+      <w:bookmarkStart w:id="21" w:name="_Toc75267430"/>
       <w:r>
         <w:lastRenderedPageBreak/>
         <w:t xml:space="preserve">1.3 </w:t>
@@ -19686,7 +19471,7 @@
       <w:r>
         <w:t>Tehnologii</w:t>
       </w:r>
-      <w:bookmarkEnd w:id="18"/>
+      <w:bookmarkEnd w:id="21"/>
       <w:proofErr w:type="spellEnd"/>
     </w:p>
     <w:p/>
@@ -21830,7 +21615,7 @@
         <w:pStyle w:val="Heading1"/>
         <w:jc w:val="center"/>
       </w:pPr>
-      <w:bookmarkStart w:id="19" w:name="_Toc75179548"/>
+      <w:bookmarkStart w:id="22" w:name="_Toc75267431"/>
       <w:proofErr w:type="spellStart"/>
       <w:r>
         <w:lastRenderedPageBreak/>
@@ -21877,7 +21662,7 @@
       <w:r>
         <w:t>proiectului</w:t>
       </w:r>
-      <w:bookmarkEnd w:id="19"/>
+      <w:bookmarkEnd w:id="22"/>
       <w:proofErr w:type="spellEnd"/>
     </w:p>
     <w:p/>
@@ -24415,7 +24200,7 @@
         </w:rPr>
         <w:t xml:space="preserve">: </w:t>
       </w:r>
-      <w:hyperlink r:id="rId10" w:history="1">
+      <w:hyperlink r:id="rId12" w:history="1">
         <w:r>
           <w:rPr>
             <w:rStyle w:val="Hyperlink"/>
@@ -24783,7 +24568,7 @@
         </w:rPr>
         <w:t xml:space="preserve">, se găsește la adresa: </w:t>
       </w:r>
-      <w:hyperlink r:id="rId11" w:history="1">
+      <w:hyperlink r:id="rId13" w:history="1">
         <w:r>
           <w:rPr>
             <w:rStyle w:val="Hyperlink"/>
@@ -25079,7 +24864,7 @@
         <w:pStyle w:val="Heading1"/>
         <w:jc w:val="center"/>
       </w:pPr>
-      <w:bookmarkStart w:id="20" w:name="_Toc75179549"/>
+      <w:bookmarkStart w:id="23" w:name="_Toc75267432"/>
       <w:proofErr w:type="spellStart"/>
       <w:r>
         <w:lastRenderedPageBreak/>
@@ -25118,7 +24903,7 @@
       <w:r>
         <w:t>analiză</w:t>
       </w:r>
-      <w:bookmarkEnd w:id="20"/>
+      <w:bookmarkEnd w:id="23"/>
       <w:proofErr w:type="spellEnd"/>
     </w:p>
     <w:p/>
@@ -25128,14 +24913,14 @@
         <w:pStyle w:val="Heading2"/>
         <w:jc w:val="center"/>
       </w:pPr>
-      <w:bookmarkStart w:id="21" w:name="_Toc75179550"/>
+      <w:bookmarkStart w:id="24" w:name="_Toc75267433"/>
       <w:r>
         <w:t xml:space="preserve">3.1 </w:t>
       </w:r>
       <w:r>
         <w:t>Design</w:t>
       </w:r>
-      <w:bookmarkEnd w:id="21"/>
+      <w:bookmarkEnd w:id="24"/>
     </w:p>
     <w:p/>
     <w:p>
@@ -26269,7 +26054,7 @@
                     </pic:cNvPicPr>
                   </pic:nvPicPr>
                   <pic:blipFill>
-                    <a:blip r:embed="rId12">
+                    <a:blip r:embed="rId14">
                       <a:extLst>
                         <a:ext uri="{28A0092B-C50C-407E-A947-70E740481C1C}">
                           <a14:useLocalDpi xmlns:a14="http://schemas.microsoft.com/office/drawing/2010/main" val="0"/>
@@ -28828,7 +28613,7 @@
         <w:pStyle w:val="Heading2"/>
         <w:jc w:val="center"/>
       </w:pPr>
-      <w:bookmarkStart w:id="22" w:name="_Toc75179551"/>
+      <w:bookmarkStart w:id="25" w:name="_Toc75267434"/>
       <w:r>
         <w:lastRenderedPageBreak/>
         <w:t xml:space="preserve">3.2 </w:t>
@@ -28845,7 +28630,7 @@
       <w:r>
         <w:t>utilizatorul</w:t>
       </w:r>
-      <w:bookmarkEnd w:id="22"/>
+      <w:bookmarkEnd w:id="25"/>
       <w:proofErr w:type="spellEnd"/>
     </w:p>
     <w:p/>
@@ -30212,7 +29997,7 @@
           <w:lang w:val="ro-RO"/>
         </w:rPr>
       </w:pPr>
-      <w:bookmarkStart w:id="23" w:name="_Toc75179552"/>
+      <w:bookmarkStart w:id="26" w:name="_Toc75267435"/>
       <w:r>
         <w:lastRenderedPageBreak/>
         <w:t xml:space="preserve">3.3 </w:t>
@@ -30236,7 +30021,7 @@
         </w:rPr>
         <w:t>software</w:t>
       </w:r>
-      <w:bookmarkEnd w:id="23"/>
+      <w:bookmarkEnd w:id="26"/>
     </w:p>
     <w:p>
       <w:pPr>
@@ -30314,7 +30099,7 @@
                     </pic:cNvPicPr>
                   </pic:nvPicPr>
                   <pic:blipFill>
-                    <a:blip r:embed="rId13">
+                    <a:blip r:embed="rId15">
                       <a:extLst>
                         <a:ext uri="{28A0092B-C50C-407E-A947-70E740481C1C}">
                           <a14:useLocalDpi xmlns:a14="http://schemas.microsoft.com/office/drawing/2010/main" val="0"/>
@@ -31002,7 +30787,7 @@
           <w:lang w:val="en-US"/>
         </w:rPr>
       </w:pPr>
-      <w:bookmarkStart w:id="24" w:name="_Toc75179553"/>
+      <w:bookmarkStart w:id="27" w:name="_Toc75267436"/>
       <w:proofErr w:type="spellStart"/>
       <w:r>
         <w:lastRenderedPageBreak/>
@@ -31034,7 +30819,7 @@
         </w:rPr>
         <w:t>Implementare</w:t>
       </w:r>
-      <w:bookmarkEnd w:id="24"/>
+      <w:bookmarkEnd w:id="27"/>
       <w:proofErr w:type="spellEnd"/>
     </w:p>
     <w:p>
@@ -31062,7 +30847,7 @@
         <w:pStyle w:val="Heading2"/>
         <w:jc w:val="center"/>
       </w:pPr>
-      <w:bookmarkStart w:id="25" w:name="_Toc75179554"/>
+      <w:bookmarkStart w:id="28" w:name="_Toc75267437"/>
       <w:r>
         <w:t xml:space="preserve">3.1 </w:t>
       </w:r>
@@ -31078,7 +30863,7 @@
       <w:r>
         <w:t>proiectului</w:t>
       </w:r>
-      <w:bookmarkEnd w:id="25"/>
+      <w:bookmarkEnd w:id="28"/>
       <w:proofErr w:type="spellEnd"/>
     </w:p>
     <w:p/>
@@ -31087,11 +30872,11 @@
         <w:pStyle w:val="Heading3"/>
         <w:jc w:val="center"/>
       </w:pPr>
-      <w:bookmarkStart w:id="26" w:name="_Toc75179555"/>
+      <w:bookmarkStart w:id="29" w:name="_Toc75267438"/>
       <w:r>
         <w:t>Server</w:t>
       </w:r>
-      <w:bookmarkEnd w:id="26"/>
+      <w:bookmarkEnd w:id="29"/>
     </w:p>
     <w:p/>
     <w:p>
@@ -31243,7 +31028,7 @@
                     <pic:cNvPicPr/>
                   </pic:nvPicPr>
                   <pic:blipFill>
-                    <a:blip r:embed="rId14"/>
+                    <a:blip r:embed="rId16"/>
                     <a:stretch>
                       <a:fillRect/>
                     </a:stretch>
@@ -32818,12 +32603,12 @@
         <w:pStyle w:val="Heading3"/>
         <w:jc w:val="center"/>
       </w:pPr>
-      <w:bookmarkStart w:id="27" w:name="_Toc75179556"/>
+      <w:bookmarkStart w:id="30" w:name="_Toc75267439"/>
       <w:r>
         <w:lastRenderedPageBreak/>
         <w:t>Client</w:t>
       </w:r>
-      <w:bookmarkEnd w:id="27"/>
+      <w:bookmarkEnd w:id="30"/>
     </w:p>
     <w:p/>
     <w:p>
@@ -33256,7 +33041,7 @@
                     <pic:cNvPicPr/>
                   </pic:nvPicPr>
                   <pic:blipFill>
-                    <a:blip r:embed="rId15"/>
+                    <a:blip r:embed="rId17"/>
                     <a:stretch>
                       <a:fillRect/>
                     </a:stretch>
@@ -34038,7 +33823,7 @@
         <w:pStyle w:val="Heading2"/>
         <w:jc w:val="center"/>
       </w:pPr>
-      <w:bookmarkStart w:id="28" w:name="_Toc75179557"/>
+      <w:bookmarkStart w:id="31" w:name="_Toc75267440"/>
       <w:r>
         <w:lastRenderedPageBreak/>
         <w:t xml:space="preserve">3.2 </w:t>
@@ -34047,7 +33832,7 @@
       <w:r>
         <w:t>Algoritmi</w:t>
       </w:r>
-      <w:bookmarkEnd w:id="28"/>
+      <w:bookmarkEnd w:id="31"/>
       <w:proofErr w:type="spellEnd"/>
     </w:p>
     <w:p/>
@@ -37564,7 +37349,7 @@
                     <pic:cNvPicPr/>
                   </pic:nvPicPr>
                   <pic:blipFill>
-                    <a:blip r:embed="rId16"/>
+                    <a:blip r:embed="rId18"/>
                     <a:stretch>
                       <a:fillRect/>
                     </a:stretch>
@@ -37622,7 +37407,7 @@
           <w:lang w:val="en-US"/>
         </w:rPr>
       </w:pPr>
-      <w:bookmarkStart w:id="29" w:name="_Toc75179558"/>
+      <w:bookmarkStart w:id="32" w:name="_Toc75267441"/>
       <w:r>
         <w:lastRenderedPageBreak/>
         <w:t xml:space="preserve">3.3 </w:t>
@@ -37637,7 +37422,7 @@
         </w:rPr>
         <w:t>manță</w:t>
       </w:r>
-      <w:bookmarkEnd w:id="29"/>
+      <w:bookmarkEnd w:id="32"/>
       <w:proofErr w:type="spellEnd"/>
     </w:p>
     <w:p>
@@ -40205,7 +39990,7 @@
           <w:rStyle w:val="Heading2Char"/>
         </w:rPr>
       </w:pPr>
-      <w:bookmarkStart w:id="30" w:name="_Toc75179559"/>
+      <w:bookmarkStart w:id="33" w:name="_Toc75267442"/>
       <w:r>
         <w:lastRenderedPageBreak/>
         <w:t xml:space="preserve">3.4 </w:t>
@@ -40219,7 +40004,7 @@
         </w:rPr>
         <w:t>PI</w:t>
       </w:r>
-      <w:bookmarkEnd w:id="30"/>
+      <w:bookmarkEnd w:id="33"/>
     </w:p>
     <w:p/>
     <w:p/>
@@ -40228,12 +40013,12 @@
         <w:pStyle w:val="Heading3"/>
         <w:jc w:val="center"/>
       </w:pPr>
-      <w:bookmarkStart w:id="31" w:name="_Toc75179560"/>
+      <w:bookmarkStart w:id="34" w:name="_Toc75267443"/>
       <w:proofErr w:type="spellStart"/>
       <w:r>
         <w:t>Sumar</w:t>
       </w:r>
-      <w:bookmarkEnd w:id="31"/>
+      <w:bookmarkEnd w:id="34"/>
       <w:proofErr w:type="spellEnd"/>
     </w:p>
     <w:p/>
@@ -41616,13 +41401,13 @@
         <w:pStyle w:val="Heading3"/>
         <w:jc w:val="center"/>
       </w:pPr>
-      <w:bookmarkStart w:id="32" w:name="_Toc75179561"/>
+      <w:bookmarkStart w:id="35" w:name="_Toc75267444"/>
       <w:proofErr w:type="spellStart"/>
       <w:r>
         <w:lastRenderedPageBreak/>
         <w:t>Autentificare</w:t>
       </w:r>
-      <w:bookmarkEnd w:id="32"/>
+      <w:bookmarkEnd w:id="35"/>
       <w:proofErr w:type="spellEnd"/>
     </w:p>
     <w:p/>
@@ -42807,13 +42592,13 @@
         <w:pStyle w:val="Heading3"/>
         <w:jc w:val="center"/>
       </w:pPr>
-      <w:bookmarkStart w:id="33" w:name="_Toc75179562"/>
+      <w:bookmarkStart w:id="36" w:name="_Toc75267445"/>
       <w:proofErr w:type="spellStart"/>
       <w:r>
         <w:lastRenderedPageBreak/>
         <w:t>Resurse</w:t>
       </w:r>
-      <w:bookmarkEnd w:id="33"/>
+      <w:bookmarkEnd w:id="36"/>
       <w:proofErr w:type="spellEnd"/>
     </w:p>
     <w:p/>
@@ -45645,7 +45430,7 @@
         <w:pStyle w:val="Heading1"/>
         <w:jc w:val="center"/>
       </w:pPr>
-      <w:bookmarkStart w:id="34" w:name="_Toc75179563"/>
+      <w:bookmarkStart w:id="37" w:name="_Toc75267446"/>
       <w:proofErr w:type="spellStart"/>
       <w:r>
         <w:lastRenderedPageBreak/>
@@ -45671,7 +45456,7 @@
       <w:r>
         <w:t>utilizare</w:t>
       </w:r>
-      <w:bookmarkEnd w:id="34"/>
+      <w:bookmarkEnd w:id="37"/>
       <w:proofErr w:type="spellEnd"/>
     </w:p>
     <w:p>
@@ -45869,7 +45654,7 @@
         <w:pStyle w:val="Heading2"/>
         <w:jc w:val="center"/>
       </w:pPr>
-      <w:bookmarkStart w:id="35" w:name="_Toc75179564"/>
+      <w:bookmarkStart w:id="38" w:name="_Toc75267447"/>
       <w:r>
         <w:t xml:space="preserve">5.1 </w:t>
       </w:r>
@@ -45877,7 +45662,7 @@
       <w:r>
         <w:t>Secvențiator</w:t>
       </w:r>
-      <w:bookmarkEnd w:id="35"/>
+      <w:bookmarkEnd w:id="38"/>
       <w:proofErr w:type="spellEnd"/>
     </w:p>
     <w:p/>
@@ -45930,7 +45715,7 @@
                     </pic:cNvPicPr>
                   </pic:nvPicPr>
                   <pic:blipFill>
-                    <a:blip r:embed="rId17" cstate="print">
+                    <a:blip r:embed="rId19" cstate="print">
                       <a:extLst>
                         <a:ext uri="{28A0092B-C50C-407E-A947-70E740481C1C}">
                           <a14:useLocalDpi xmlns:a14="http://schemas.microsoft.com/office/drawing/2010/main" val="0"/>
@@ -46198,14 +45983,14 @@
         <w:pStyle w:val="Heading2"/>
         <w:jc w:val="center"/>
       </w:pPr>
-      <w:bookmarkStart w:id="36" w:name="_Toc75179565"/>
+      <w:bookmarkStart w:id="39" w:name="_Toc75267448"/>
       <w:r>
         <w:t xml:space="preserve">5.2 </w:t>
       </w:r>
       <w:r>
         <w:t>MIDI</w:t>
       </w:r>
-      <w:bookmarkEnd w:id="36"/>
+      <w:bookmarkEnd w:id="39"/>
     </w:p>
     <w:p/>
     <w:p/>
@@ -46255,7 +46040,7 @@
                     </pic:cNvPicPr>
                   </pic:nvPicPr>
                   <pic:blipFill>
-                    <a:blip r:embed="rId18" cstate="print">
+                    <a:blip r:embed="rId20" cstate="print">
                       <a:extLst>
                         <a:ext uri="{28A0092B-C50C-407E-A947-70E740481C1C}">
                           <a14:useLocalDpi xmlns:a14="http://schemas.microsoft.com/office/drawing/2010/main" val="0"/>
@@ -46454,14 +46239,14 @@
         <w:pStyle w:val="Heading2"/>
         <w:jc w:val="center"/>
       </w:pPr>
-      <w:bookmarkStart w:id="37" w:name="_Toc75179566"/>
+      <w:bookmarkStart w:id="40" w:name="_Toc75267449"/>
       <w:r>
         <w:t xml:space="preserve">5.3 </w:t>
       </w:r>
       <w:r>
         <w:t>Sampler</w:t>
       </w:r>
-      <w:bookmarkEnd w:id="37"/>
+      <w:bookmarkEnd w:id="40"/>
     </w:p>
     <w:p/>
     <w:p/>
@@ -46508,7 +46293,7 @@
                     </pic:cNvPicPr>
                   </pic:nvPicPr>
                   <pic:blipFill>
-                    <a:blip r:embed="rId19" cstate="print">
+                    <a:blip r:embed="rId21" cstate="print">
                       <a:extLst>
                         <a:ext uri="{28A0092B-C50C-407E-A947-70E740481C1C}">
                           <a14:useLocalDpi xmlns:a14="http://schemas.microsoft.com/office/drawing/2010/main" val="0"/>
@@ -46835,7 +46620,7 @@
         <w:pStyle w:val="Heading2"/>
         <w:jc w:val="center"/>
       </w:pPr>
-      <w:bookmarkStart w:id="38" w:name="_Toc75179567"/>
+      <w:bookmarkStart w:id="41" w:name="_Toc75267450"/>
       <w:r>
         <w:lastRenderedPageBreak/>
         <w:t xml:space="preserve">5.4 </w:t>
@@ -46852,7 +46637,7 @@
       <w:r>
         <w:t>caz</w:t>
       </w:r>
-      <w:bookmarkEnd w:id="38"/>
+      <w:bookmarkEnd w:id="41"/>
       <w:proofErr w:type="spellEnd"/>
     </w:p>
     <w:p/>
@@ -47514,7 +47299,7 @@
                     </pic:cNvPicPr>
                   </pic:nvPicPr>
                   <pic:blipFill>
-                    <a:blip r:embed="rId20" cstate="print">
+                    <a:blip r:embed="rId22" cstate="print">
                       <a:extLst>
                         <a:ext uri="{28A0092B-C50C-407E-A947-70E740481C1C}">
                           <a14:useLocalDpi xmlns:a14="http://schemas.microsoft.com/office/drawing/2010/main" val="0"/>
@@ -47676,609 +47461,6 @@
                 <pic:pic xmlns:pic="http://schemas.openxmlformats.org/drawingml/2006/picture">
                   <pic:nvPicPr>
                     <pic:cNvPr id="0" name="Picture 3"/>
-                    <pic:cNvPicPr>
-                      <a:picLocks noChangeAspect="1" noChangeArrowheads="1"/>
-                    </pic:cNvPicPr>
-                  </pic:nvPicPr>
-                  <pic:blipFill>
-                    <a:blip r:embed="rId21" cstate="print">
-                      <a:extLst>
-                        <a:ext uri="{28A0092B-C50C-407E-A947-70E740481C1C}">
-                          <a14:useLocalDpi xmlns:a14="http://schemas.microsoft.com/office/drawing/2010/main" val="0"/>
-                        </a:ext>
-                      </a:extLst>
-                    </a:blip>
-                    <a:srcRect/>
-                    <a:stretch>
-                      <a:fillRect/>
-                    </a:stretch>
-                  </pic:blipFill>
-                  <pic:spPr bwMode="auto">
-                    <a:xfrm>
-                      <a:off x="0" y="0"/>
-                      <a:ext cx="5724525" cy="2676525"/>
-                    </a:xfrm>
-                    <a:prstGeom prst="rect">
-                      <a:avLst/>
-                    </a:prstGeom>
-                    <a:noFill/>
-                    <a:ln>
-                      <a:noFill/>
-                    </a:ln>
-                    <a:effectLst>
-                      <a:outerShdw blurRad="50800" dist="38100" dir="5400000" algn="t" rotWithShape="0">
-                        <a:prstClr val="black">
-                          <a:alpha val="40000"/>
-                        </a:prstClr>
-                      </a:outerShdw>
-                    </a:effectLst>
-                  </pic:spPr>
-                </pic:pic>
-              </a:graphicData>
-            </a:graphic>
-          </wp:inline>
-        </w:drawing>
-      </w:r>
-    </w:p>
-    <w:p>
-      <w:pPr>
-        <w:pStyle w:val="ListParagraph"/>
-        <w:numPr>
-          <w:ilvl w:val="0"/>
-          <w:numId w:val="29"/>
-        </w:numPr>
-        <w:jc w:val="both"/>
-      </w:pPr>
-      <w:proofErr w:type="spellStart"/>
-      <w:r>
-        <w:lastRenderedPageBreak/>
-        <w:t>După</w:t>
-      </w:r>
-      <w:proofErr w:type="spellEnd"/>
-      <w:r>
-        <w:t xml:space="preserve"> </w:t>
-      </w:r>
-      <w:proofErr w:type="spellStart"/>
-      <w:r>
-        <w:t>ce</w:t>
-      </w:r>
-      <w:proofErr w:type="spellEnd"/>
-      <w:r>
-        <w:t xml:space="preserve"> s-a </w:t>
-      </w:r>
-      <w:proofErr w:type="spellStart"/>
-      <w:r>
-        <w:t>autentificat</w:t>
-      </w:r>
-      <w:proofErr w:type="spellEnd"/>
-      <w:r>
-        <w:t xml:space="preserve"> cu </w:t>
-      </w:r>
-      <w:proofErr w:type="spellStart"/>
-      <w:r>
-        <w:t>succes</w:t>
-      </w:r>
-      <w:proofErr w:type="spellEnd"/>
-      <w:r>
-        <w:t xml:space="preserve">, </w:t>
-      </w:r>
-      <w:proofErr w:type="spellStart"/>
-      <w:r>
-        <w:t>utilizatorul</w:t>
-      </w:r>
-      <w:proofErr w:type="spellEnd"/>
-      <w:r>
-        <w:t xml:space="preserve"> </w:t>
-      </w:r>
-      <w:proofErr w:type="spellStart"/>
-      <w:r>
-        <w:t>va</w:t>
-      </w:r>
-      <w:proofErr w:type="spellEnd"/>
-      <w:r>
-        <w:t xml:space="preserve"> fi </w:t>
-      </w:r>
-      <w:proofErr w:type="spellStart"/>
-      <w:r>
-        <w:t>redirecționat</w:t>
-      </w:r>
-      <w:proofErr w:type="spellEnd"/>
-      <w:r>
-        <w:t xml:space="preserve"> pe </w:t>
-      </w:r>
-      <w:proofErr w:type="spellStart"/>
-      <w:r>
-        <w:t>pagina</w:t>
-      </w:r>
-      <w:proofErr w:type="spellEnd"/>
-      <w:r>
-        <w:t xml:space="preserve"> </w:t>
-      </w:r>
-      <w:proofErr w:type="spellStart"/>
-      <w:r>
-        <w:t>principală</w:t>
-      </w:r>
-      <w:proofErr w:type="spellEnd"/>
-      <w:r>
-        <w:t xml:space="preserve">, </w:t>
-      </w:r>
-      <w:proofErr w:type="spellStart"/>
-      <w:r>
-        <w:t>unde</w:t>
-      </w:r>
-      <w:proofErr w:type="spellEnd"/>
-      <w:r>
-        <w:t xml:space="preserve"> se </w:t>
-      </w:r>
-      <w:proofErr w:type="spellStart"/>
-      <w:r>
-        <w:t>află</w:t>
-      </w:r>
-      <w:proofErr w:type="spellEnd"/>
-      <w:r>
-        <w:t xml:space="preserve"> </w:t>
-      </w:r>
-      <w:proofErr w:type="spellStart"/>
-      <w:r>
-        <w:t>funcționalitățile</w:t>
-      </w:r>
-      <w:proofErr w:type="spellEnd"/>
-      <w:r>
-        <w:t xml:space="preserve"> </w:t>
-      </w:r>
-      <w:proofErr w:type="spellStart"/>
-      <w:r>
-        <w:t>aplicației</w:t>
-      </w:r>
-      <w:proofErr w:type="spellEnd"/>
-      <w:r>
-        <w:t xml:space="preserve">. </w:t>
-      </w:r>
-      <w:proofErr w:type="spellStart"/>
-      <w:r>
-        <w:t>Acesta</w:t>
-      </w:r>
-      <w:proofErr w:type="spellEnd"/>
-      <w:r>
-        <w:t xml:space="preserve"> </w:t>
-      </w:r>
-      <w:proofErr w:type="spellStart"/>
-      <w:r>
-        <w:t>va</w:t>
-      </w:r>
-      <w:proofErr w:type="spellEnd"/>
-      <w:r>
-        <w:t xml:space="preserve"> </w:t>
-      </w:r>
-      <w:proofErr w:type="spellStart"/>
-      <w:r>
-        <w:t>începe</w:t>
-      </w:r>
-      <w:proofErr w:type="spellEnd"/>
-      <w:r>
-        <w:t xml:space="preserve">, de </w:t>
-      </w:r>
-      <w:proofErr w:type="spellStart"/>
-      <w:r>
-        <w:t>exemplu</w:t>
-      </w:r>
-      <w:proofErr w:type="spellEnd"/>
-      <w:r>
-        <w:t xml:space="preserve">, </w:t>
-      </w:r>
-      <w:proofErr w:type="spellStart"/>
-      <w:r>
-        <w:t>prin</w:t>
-      </w:r>
-      <w:proofErr w:type="spellEnd"/>
-      <w:r>
-        <w:t xml:space="preserve"> </w:t>
-      </w:r>
-      <w:proofErr w:type="gramStart"/>
-      <w:r>
-        <w:t>a</w:t>
-      </w:r>
-      <w:proofErr w:type="gramEnd"/>
-      <w:r>
-        <w:t xml:space="preserve"> </w:t>
-      </w:r>
-      <w:proofErr w:type="spellStart"/>
-      <w:r>
-        <w:t>alege</w:t>
-      </w:r>
-      <w:proofErr w:type="spellEnd"/>
-      <w:r>
-        <w:t xml:space="preserve"> una din </w:t>
-      </w:r>
-      <w:proofErr w:type="spellStart"/>
-      <w:r>
-        <w:t>diversele</w:t>
-      </w:r>
-      <w:proofErr w:type="spellEnd"/>
-      <w:r>
-        <w:t xml:space="preserve"> </w:t>
-      </w:r>
-      <w:proofErr w:type="spellStart"/>
-      <w:r>
-        <w:t>unelte</w:t>
-      </w:r>
-      <w:proofErr w:type="spellEnd"/>
-      <w:r>
-        <w:t xml:space="preserve"> de </w:t>
-      </w:r>
-      <w:proofErr w:type="spellStart"/>
-      <w:r>
-        <w:t>creare</w:t>
-      </w:r>
-      <w:proofErr w:type="spellEnd"/>
-      <w:r>
-        <w:t xml:space="preserve"> de </w:t>
-      </w:r>
-      <w:proofErr w:type="spellStart"/>
-      <w:r>
-        <w:t>sunet</w:t>
-      </w:r>
-      <w:proofErr w:type="spellEnd"/>
-      <w:r>
-        <w:t>.</w:t>
-      </w:r>
-      <w:r>
-        <w:t xml:space="preserve"> </w:t>
-      </w:r>
-      <w:proofErr w:type="spellStart"/>
-      <w:r>
-        <w:t>În</w:t>
-      </w:r>
-      <w:proofErr w:type="spellEnd"/>
-      <w:r>
-        <w:t xml:space="preserve"> </w:t>
-      </w:r>
-      <w:proofErr w:type="spellStart"/>
-      <w:r>
-        <w:t>cazul</w:t>
-      </w:r>
-      <w:proofErr w:type="spellEnd"/>
-      <w:r>
-        <w:t xml:space="preserve"> de </w:t>
-      </w:r>
-      <w:proofErr w:type="spellStart"/>
-      <w:r>
-        <w:t>față</w:t>
-      </w:r>
-      <w:proofErr w:type="spellEnd"/>
-      <w:r>
-        <w:t xml:space="preserve">, a </w:t>
-      </w:r>
-      <w:proofErr w:type="spellStart"/>
-      <w:r>
-        <w:t>fost</w:t>
-      </w:r>
-      <w:proofErr w:type="spellEnd"/>
-      <w:r>
-        <w:t xml:space="preserve"> ales </w:t>
-      </w:r>
-      <w:proofErr w:type="spellStart"/>
-      <w:r>
-        <w:t>instrumentul</w:t>
-      </w:r>
-      <w:proofErr w:type="spellEnd"/>
-      <w:r>
-        <w:t xml:space="preserve"> </w:t>
-      </w:r>
-      <w:proofErr w:type="spellStart"/>
-      <w:r>
-        <w:t>numit</w:t>
-      </w:r>
-      <w:proofErr w:type="spellEnd"/>
-      <w:r>
-        <w:t xml:space="preserve"> </w:t>
-      </w:r>
-      <w:proofErr w:type="spellStart"/>
-      <w:r>
-        <w:t>oscilator</w:t>
-      </w:r>
-      <w:proofErr w:type="spellEnd"/>
-      <w:r>
-        <w:t>.</w:t>
-      </w:r>
-    </w:p>
-    <w:p>
-      <w:pPr>
-        <w:pStyle w:val="Caption"/>
-        <w:keepNext/>
-        <w:jc w:val="center"/>
-      </w:pPr>
-      <w:proofErr w:type="spellStart"/>
-      <w:r>
-        <w:t>Figura</w:t>
-      </w:r>
-      <w:proofErr w:type="spellEnd"/>
-      <w:r>
-        <w:t xml:space="preserve"> 12 </w:t>
-      </w:r>
-      <w:proofErr w:type="spellStart"/>
-      <w:r>
-        <w:t>Alegerea</w:t>
-      </w:r>
-      <w:proofErr w:type="spellEnd"/>
-      <w:r>
-        <w:t xml:space="preserve"> </w:t>
-      </w:r>
-      <w:proofErr w:type="spellStart"/>
-      <w:r>
-        <w:t>instrumentului</w:t>
-      </w:r>
-      <w:proofErr w:type="spellEnd"/>
-    </w:p>
-    <w:p>
-      <w:pPr>
-        <w:jc w:val="both"/>
-      </w:pPr>
-      <w:r>
-        <w:rPr>
-          <w:noProof/>
-        </w:rPr>
-        <w:drawing>
-          <wp:inline distT="0" distB="0" distL="0" distR="0" wp14:anchorId="313CD6EB" wp14:editId="6324334E">
-            <wp:extent cx="5724525" cy="2676525"/>
-            <wp:effectExtent l="57150" t="19050" r="66675" b="104775"/>
-            <wp:docPr id="11" name="Picture 11"/>
-            <wp:cNvGraphicFramePr>
-              <a:graphicFrameLocks xmlns:a="http://schemas.openxmlformats.org/drawingml/2006/main" noChangeAspect="1"/>
-            </wp:cNvGraphicFramePr>
-            <a:graphic xmlns:a="http://schemas.openxmlformats.org/drawingml/2006/main">
-              <a:graphicData uri="http://schemas.openxmlformats.org/drawingml/2006/picture">
-                <pic:pic xmlns:pic="http://schemas.openxmlformats.org/drawingml/2006/picture">
-                  <pic:nvPicPr>
-                    <pic:cNvPr id="0" name="Picture 5"/>
-                    <pic:cNvPicPr>
-                      <a:picLocks noChangeAspect="1" noChangeArrowheads="1"/>
-                    </pic:cNvPicPr>
-                  </pic:nvPicPr>
-                  <pic:blipFill>
-                    <a:blip r:embed="rId22" cstate="print">
-                      <a:extLst>
-                        <a:ext uri="{28A0092B-C50C-407E-A947-70E740481C1C}">
-                          <a14:useLocalDpi xmlns:a14="http://schemas.microsoft.com/office/drawing/2010/main" val="0"/>
-                        </a:ext>
-                      </a:extLst>
-                    </a:blip>
-                    <a:srcRect/>
-                    <a:stretch>
-                      <a:fillRect/>
-                    </a:stretch>
-                  </pic:blipFill>
-                  <pic:spPr bwMode="auto">
-                    <a:xfrm>
-                      <a:off x="0" y="0"/>
-                      <a:ext cx="5724525" cy="2676525"/>
-                    </a:xfrm>
-                    <a:prstGeom prst="rect">
-                      <a:avLst/>
-                    </a:prstGeom>
-                    <a:noFill/>
-                    <a:ln>
-                      <a:noFill/>
-                    </a:ln>
-                    <a:effectLst>
-                      <a:outerShdw blurRad="50800" dist="38100" dir="5400000" algn="t" rotWithShape="0">
-                        <a:prstClr val="black">
-                          <a:alpha val="40000"/>
-                        </a:prstClr>
-                      </a:outerShdw>
-                    </a:effectLst>
-                  </pic:spPr>
-                </pic:pic>
-              </a:graphicData>
-            </a:graphic>
-          </wp:inline>
-        </w:drawing>
-      </w:r>
-    </w:p>
-    <w:p>
-      <w:pPr>
-        <w:jc w:val="both"/>
-      </w:pPr>
-    </w:p>
-    <w:p>
-      <w:pPr>
-        <w:pStyle w:val="ListParagraph"/>
-        <w:numPr>
-          <w:ilvl w:val="0"/>
-          <w:numId w:val="29"/>
-        </w:numPr>
-      </w:pPr>
-      <w:proofErr w:type="spellStart"/>
-      <w:r>
-        <w:t>După</w:t>
-      </w:r>
-      <w:proofErr w:type="spellEnd"/>
-      <w:r>
-        <w:t xml:space="preserve"> </w:t>
-      </w:r>
-      <w:proofErr w:type="spellStart"/>
-      <w:r>
-        <w:t>preferințele</w:t>
-      </w:r>
-      <w:proofErr w:type="spellEnd"/>
-      <w:r>
-        <w:t xml:space="preserve"> </w:t>
-      </w:r>
-      <w:proofErr w:type="spellStart"/>
-      <w:r>
-        <w:t>proprii</w:t>
-      </w:r>
-      <w:proofErr w:type="spellEnd"/>
-      <w:r>
-        <w:t xml:space="preserve">, </w:t>
-      </w:r>
-      <w:proofErr w:type="spellStart"/>
-      <w:r>
-        <w:t>utilizatorul</w:t>
-      </w:r>
-      <w:proofErr w:type="spellEnd"/>
-      <w:r>
-        <w:t xml:space="preserve"> </w:t>
-      </w:r>
-      <w:proofErr w:type="spellStart"/>
-      <w:r>
-        <w:t>va</w:t>
-      </w:r>
-      <w:proofErr w:type="spellEnd"/>
-      <w:r>
-        <w:t xml:space="preserve"> </w:t>
-      </w:r>
-      <w:proofErr w:type="spellStart"/>
-      <w:r>
-        <w:t>modifica</w:t>
-      </w:r>
-      <w:proofErr w:type="spellEnd"/>
-      <w:r>
-        <w:t xml:space="preserve"> </w:t>
-      </w:r>
-      <w:proofErr w:type="spellStart"/>
-      <w:r>
-        <w:t>parametrii</w:t>
-      </w:r>
-      <w:proofErr w:type="spellEnd"/>
-      <w:r>
-        <w:t xml:space="preserve"> </w:t>
-      </w:r>
-      <w:proofErr w:type="spellStart"/>
-      <w:r>
-        <w:t>tehnici</w:t>
-      </w:r>
-      <w:proofErr w:type="spellEnd"/>
-      <w:r>
-        <w:t xml:space="preserve"> </w:t>
-      </w:r>
-      <w:proofErr w:type="spellStart"/>
-      <w:r>
-        <w:t>specifici</w:t>
-      </w:r>
-      <w:proofErr w:type="spellEnd"/>
-      <w:r>
-        <w:t xml:space="preserve"> </w:t>
-      </w:r>
-      <w:proofErr w:type="spellStart"/>
-      <w:r>
-        <w:t>secțiunilor</w:t>
-      </w:r>
-      <w:proofErr w:type="spellEnd"/>
-      <w:r>
-        <w:t xml:space="preserve"> de </w:t>
-      </w:r>
-      <w:proofErr w:type="spellStart"/>
-      <w:r>
-        <w:t>opțiuni</w:t>
-      </w:r>
-      <w:proofErr w:type="spellEnd"/>
-      <w:r>
-        <w:t xml:space="preserve"> </w:t>
-      </w:r>
-      <w:proofErr w:type="spellStart"/>
-      <w:r>
-        <w:t>și</w:t>
-      </w:r>
-      <w:proofErr w:type="spellEnd"/>
-      <w:r>
-        <w:t xml:space="preserve"> de </w:t>
-      </w:r>
-      <w:proofErr w:type="spellStart"/>
-      <w:r>
-        <w:t>efecte</w:t>
-      </w:r>
-      <w:proofErr w:type="spellEnd"/>
-      <w:r>
-        <w:t xml:space="preserve">, </w:t>
-      </w:r>
-      <w:proofErr w:type="spellStart"/>
-      <w:r>
-        <w:t>redând</w:t>
-      </w:r>
-      <w:proofErr w:type="spellEnd"/>
-      <w:r>
-        <w:t xml:space="preserve"> </w:t>
-      </w:r>
-      <w:proofErr w:type="spellStart"/>
-      <w:r>
-        <w:t>sunetul</w:t>
-      </w:r>
-      <w:proofErr w:type="spellEnd"/>
-      <w:r>
-        <w:t xml:space="preserve"> </w:t>
-      </w:r>
-      <w:proofErr w:type="spellStart"/>
-      <w:r>
-        <w:t>dorit</w:t>
-      </w:r>
-      <w:proofErr w:type="spellEnd"/>
-      <w:r>
-        <w:t>.</w:t>
-      </w:r>
-    </w:p>
-    <w:p>
-      <w:pPr>
-        <w:pStyle w:val="Caption"/>
-        <w:keepNext/>
-        <w:jc w:val="center"/>
-      </w:pPr>
-      <w:proofErr w:type="spellStart"/>
-      <w:r>
-        <w:t>Figura</w:t>
-      </w:r>
-      <w:proofErr w:type="spellEnd"/>
-      <w:r>
-        <w:t xml:space="preserve"> 13 </w:t>
-      </w:r>
-      <w:proofErr w:type="spellStart"/>
-      <w:r>
-        <w:t>Procesarea</w:t>
-      </w:r>
-      <w:proofErr w:type="spellEnd"/>
-      <w:r>
-        <w:t xml:space="preserve"> </w:t>
-      </w:r>
-      <w:proofErr w:type="spellStart"/>
-      <w:r>
-        <w:t>și</w:t>
-      </w:r>
-      <w:proofErr w:type="spellEnd"/>
-      <w:r>
-        <w:t xml:space="preserve"> </w:t>
-      </w:r>
-      <w:proofErr w:type="spellStart"/>
-      <w:r>
-        <w:t>modificarea</w:t>
-      </w:r>
-      <w:proofErr w:type="spellEnd"/>
-      <w:r>
-        <w:t xml:space="preserve"> </w:t>
-      </w:r>
-      <w:proofErr w:type="spellStart"/>
-      <w:r>
-        <w:t>sunetului</w:t>
-      </w:r>
-      <w:proofErr w:type="spellEnd"/>
-    </w:p>
-    <w:p>
-      <w:r>
-        <w:rPr>
-          <w:noProof/>
-        </w:rPr>
-        <w:drawing>
-          <wp:inline distT="0" distB="0" distL="0" distR="0" wp14:anchorId="6EC2D5A8" wp14:editId="6670E167">
-            <wp:extent cx="5724525" cy="2676525"/>
-            <wp:effectExtent l="57150" t="19050" r="66675" b="104775"/>
-            <wp:docPr id="16" name="Picture 16"/>
-            <wp:cNvGraphicFramePr>
-              <a:graphicFrameLocks xmlns:a="http://schemas.openxmlformats.org/drawingml/2006/main" noChangeAspect="1"/>
-            </wp:cNvGraphicFramePr>
-            <a:graphic xmlns:a="http://schemas.openxmlformats.org/drawingml/2006/main">
-              <a:graphicData uri="http://schemas.openxmlformats.org/drawingml/2006/picture">
-                <pic:pic xmlns:pic="http://schemas.openxmlformats.org/drawingml/2006/picture">
-                  <pic:nvPicPr>
-                    <pic:cNvPr id="0" name="Picture 6"/>
                     <pic:cNvPicPr>
                       <a:picLocks noChangeAspect="1" noChangeArrowheads="1"/>
                     </pic:cNvPicPr>
@@ -48323,6 +47505,609 @@
         </w:drawing>
       </w:r>
     </w:p>
+    <w:p>
+      <w:pPr>
+        <w:pStyle w:val="ListParagraph"/>
+        <w:numPr>
+          <w:ilvl w:val="0"/>
+          <w:numId w:val="29"/>
+        </w:numPr>
+        <w:jc w:val="both"/>
+      </w:pPr>
+      <w:proofErr w:type="spellStart"/>
+      <w:r>
+        <w:lastRenderedPageBreak/>
+        <w:t>După</w:t>
+      </w:r>
+      <w:proofErr w:type="spellEnd"/>
+      <w:r>
+        <w:t xml:space="preserve"> </w:t>
+      </w:r>
+      <w:proofErr w:type="spellStart"/>
+      <w:r>
+        <w:t>ce</w:t>
+      </w:r>
+      <w:proofErr w:type="spellEnd"/>
+      <w:r>
+        <w:t xml:space="preserve"> s-a </w:t>
+      </w:r>
+      <w:proofErr w:type="spellStart"/>
+      <w:r>
+        <w:t>autentificat</w:t>
+      </w:r>
+      <w:proofErr w:type="spellEnd"/>
+      <w:r>
+        <w:t xml:space="preserve"> cu </w:t>
+      </w:r>
+      <w:proofErr w:type="spellStart"/>
+      <w:r>
+        <w:t>succes</w:t>
+      </w:r>
+      <w:proofErr w:type="spellEnd"/>
+      <w:r>
+        <w:t xml:space="preserve">, </w:t>
+      </w:r>
+      <w:proofErr w:type="spellStart"/>
+      <w:r>
+        <w:t>utilizatorul</w:t>
+      </w:r>
+      <w:proofErr w:type="spellEnd"/>
+      <w:r>
+        <w:t xml:space="preserve"> </w:t>
+      </w:r>
+      <w:proofErr w:type="spellStart"/>
+      <w:r>
+        <w:t>va</w:t>
+      </w:r>
+      <w:proofErr w:type="spellEnd"/>
+      <w:r>
+        <w:t xml:space="preserve"> fi </w:t>
+      </w:r>
+      <w:proofErr w:type="spellStart"/>
+      <w:r>
+        <w:t>redirecționat</w:t>
+      </w:r>
+      <w:proofErr w:type="spellEnd"/>
+      <w:r>
+        <w:t xml:space="preserve"> pe </w:t>
+      </w:r>
+      <w:proofErr w:type="spellStart"/>
+      <w:r>
+        <w:t>pagina</w:t>
+      </w:r>
+      <w:proofErr w:type="spellEnd"/>
+      <w:r>
+        <w:t xml:space="preserve"> </w:t>
+      </w:r>
+      <w:proofErr w:type="spellStart"/>
+      <w:r>
+        <w:t>principală</w:t>
+      </w:r>
+      <w:proofErr w:type="spellEnd"/>
+      <w:r>
+        <w:t xml:space="preserve">, </w:t>
+      </w:r>
+      <w:proofErr w:type="spellStart"/>
+      <w:r>
+        <w:t>unde</w:t>
+      </w:r>
+      <w:proofErr w:type="spellEnd"/>
+      <w:r>
+        <w:t xml:space="preserve"> se </w:t>
+      </w:r>
+      <w:proofErr w:type="spellStart"/>
+      <w:r>
+        <w:t>află</w:t>
+      </w:r>
+      <w:proofErr w:type="spellEnd"/>
+      <w:r>
+        <w:t xml:space="preserve"> </w:t>
+      </w:r>
+      <w:proofErr w:type="spellStart"/>
+      <w:r>
+        <w:t>funcționalitățile</w:t>
+      </w:r>
+      <w:proofErr w:type="spellEnd"/>
+      <w:r>
+        <w:t xml:space="preserve"> </w:t>
+      </w:r>
+      <w:proofErr w:type="spellStart"/>
+      <w:r>
+        <w:t>aplicației</w:t>
+      </w:r>
+      <w:proofErr w:type="spellEnd"/>
+      <w:r>
+        <w:t xml:space="preserve">. </w:t>
+      </w:r>
+      <w:proofErr w:type="spellStart"/>
+      <w:r>
+        <w:t>Acesta</w:t>
+      </w:r>
+      <w:proofErr w:type="spellEnd"/>
+      <w:r>
+        <w:t xml:space="preserve"> </w:t>
+      </w:r>
+      <w:proofErr w:type="spellStart"/>
+      <w:r>
+        <w:t>va</w:t>
+      </w:r>
+      <w:proofErr w:type="spellEnd"/>
+      <w:r>
+        <w:t xml:space="preserve"> </w:t>
+      </w:r>
+      <w:proofErr w:type="spellStart"/>
+      <w:r>
+        <w:t>începe</w:t>
+      </w:r>
+      <w:proofErr w:type="spellEnd"/>
+      <w:r>
+        <w:t xml:space="preserve">, de </w:t>
+      </w:r>
+      <w:proofErr w:type="spellStart"/>
+      <w:r>
+        <w:t>exemplu</w:t>
+      </w:r>
+      <w:proofErr w:type="spellEnd"/>
+      <w:r>
+        <w:t xml:space="preserve">, </w:t>
+      </w:r>
+      <w:proofErr w:type="spellStart"/>
+      <w:r>
+        <w:t>prin</w:t>
+      </w:r>
+      <w:proofErr w:type="spellEnd"/>
+      <w:r>
+        <w:t xml:space="preserve"> </w:t>
+      </w:r>
+      <w:proofErr w:type="gramStart"/>
+      <w:r>
+        <w:t>a</w:t>
+      </w:r>
+      <w:proofErr w:type="gramEnd"/>
+      <w:r>
+        <w:t xml:space="preserve"> </w:t>
+      </w:r>
+      <w:proofErr w:type="spellStart"/>
+      <w:r>
+        <w:t>alege</w:t>
+      </w:r>
+      <w:proofErr w:type="spellEnd"/>
+      <w:r>
+        <w:t xml:space="preserve"> una din </w:t>
+      </w:r>
+      <w:proofErr w:type="spellStart"/>
+      <w:r>
+        <w:t>diversele</w:t>
+      </w:r>
+      <w:proofErr w:type="spellEnd"/>
+      <w:r>
+        <w:t xml:space="preserve"> </w:t>
+      </w:r>
+      <w:proofErr w:type="spellStart"/>
+      <w:r>
+        <w:t>unelte</w:t>
+      </w:r>
+      <w:proofErr w:type="spellEnd"/>
+      <w:r>
+        <w:t xml:space="preserve"> de </w:t>
+      </w:r>
+      <w:proofErr w:type="spellStart"/>
+      <w:r>
+        <w:t>creare</w:t>
+      </w:r>
+      <w:proofErr w:type="spellEnd"/>
+      <w:r>
+        <w:t xml:space="preserve"> de </w:t>
+      </w:r>
+      <w:proofErr w:type="spellStart"/>
+      <w:r>
+        <w:t>sunet</w:t>
+      </w:r>
+      <w:proofErr w:type="spellEnd"/>
+      <w:r>
+        <w:t>.</w:t>
+      </w:r>
+      <w:r>
+        <w:t xml:space="preserve"> </w:t>
+      </w:r>
+      <w:proofErr w:type="spellStart"/>
+      <w:r>
+        <w:t>În</w:t>
+      </w:r>
+      <w:proofErr w:type="spellEnd"/>
+      <w:r>
+        <w:t xml:space="preserve"> </w:t>
+      </w:r>
+      <w:proofErr w:type="spellStart"/>
+      <w:r>
+        <w:t>cazul</w:t>
+      </w:r>
+      <w:proofErr w:type="spellEnd"/>
+      <w:r>
+        <w:t xml:space="preserve"> de </w:t>
+      </w:r>
+      <w:proofErr w:type="spellStart"/>
+      <w:r>
+        <w:t>față</w:t>
+      </w:r>
+      <w:proofErr w:type="spellEnd"/>
+      <w:r>
+        <w:t xml:space="preserve">, a </w:t>
+      </w:r>
+      <w:proofErr w:type="spellStart"/>
+      <w:r>
+        <w:t>fost</w:t>
+      </w:r>
+      <w:proofErr w:type="spellEnd"/>
+      <w:r>
+        <w:t xml:space="preserve"> ales </w:t>
+      </w:r>
+      <w:proofErr w:type="spellStart"/>
+      <w:r>
+        <w:t>instrumentul</w:t>
+      </w:r>
+      <w:proofErr w:type="spellEnd"/>
+      <w:r>
+        <w:t xml:space="preserve"> </w:t>
+      </w:r>
+      <w:proofErr w:type="spellStart"/>
+      <w:r>
+        <w:t>numit</w:t>
+      </w:r>
+      <w:proofErr w:type="spellEnd"/>
+      <w:r>
+        <w:t xml:space="preserve"> </w:t>
+      </w:r>
+      <w:proofErr w:type="spellStart"/>
+      <w:r>
+        <w:t>oscilator</w:t>
+      </w:r>
+      <w:proofErr w:type="spellEnd"/>
+      <w:r>
+        <w:t>.</w:t>
+      </w:r>
+    </w:p>
+    <w:p>
+      <w:pPr>
+        <w:pStyle w:val="Caption"/>
+        <w:keepNext/>
+        <w:jc w:val="center"/>
+      </w:pPr>
+      <w:proofErr w:type="spellStart"/>
+      <w:r>
+        <w:t>Figura</w:t>
+      </w:r>
+      <w:proofErr w:type="spellEnd"/>
+      <w:r>
+        <w:t xml:space="preserve"> 12 </w:t>
+      </w:r>
+      <w:proofErr w:type="spellStart"/>
+      <w:r>
+        <w:t>Alegerea</w:t>
+      </w:r>
+      <w:proofErr w:type="spellEnd"/>
+      <w:r>
+        <w:t xml:space="preserve"> </w:t>
+      </w:r>
+      <w:proofErr w:type="spellStart"/>
+      <w:r>
+        <w:t>instrumentului</w:t>
+      </w:r>
+      <w:proofErr w:type="spellEnd"/>
+    </w:p>
+    <w:p>
+      <w:pPr>
+        <w:jc w:val="both"/>
+      </w:pPr>
+      <w:r>
+        <w:rPr>
+          <w:noProof/>
+        </w:rPr>
+        <w:drawing>
+          <wp:inline distT="0" distB="0" distL="0" distR="0" wp14:anchorId="313CD6EB" wp14:editId="6324334E">
+            <wp:extent cx="5724525" cy="2676525"/>
+            <wp:effectExtent l="57150" t="19050" r="66675" b="104775"/>
+            <wp:docPr id="11" name="Picture 11"/>
+            <wp:cNvGraphicFramePr>
+              <a:graphicFrameLocks xmlns:a="http://schemas.openxmlformats.org/drawingml/2006/main" noChangeAspect="1"/>
+            </wp:cNvGraphicFramePr>
+            <a:graphic xmlns:a="http://schemas.openxmlformats.org/drawingml/2006/main">
+              <a:graphicData uri="http://schemas.openxmlformats.org/drawingml/2006/picture">
+                <pic:pic xmlns:pic="http://schemas.openxmlformats.org/drawingml/2006/picture">
+                  <pic:nvPicPr>
+                    <pic:cNvPr id="0" name="Picture 5"/>
+                    <pic:cNvPicPr>
+                      <a:picLocks noChangeAspect="1" noChangeArrowheads="1"/>
+                    </pic:cNvPicPr>
+                  </pic:nvPicPr>
+                  <pic:blipFill>
+                    <a:blip r:embed="rId24" cstate="print">
+                      <a:extLst>
+                        <a:ext uri="{28A0092B-C50C-407E-A947-70E740481C1C}">
+                          <a14:useLocalDpi xmlns:a14="http://schemas.microsoft.com/office/drawing/2010/main" val="0"/>
+                        </a:ext>
+                      </a:extLst>
+                    </a:blip>
+                    <a:srcRect/>
+                    <a:stretch>
+                      <a:fillRect/>
+                    </a:stretch>
+                  </pic:blipFill>
+                  <pic:spPr bwMode="auto">
+                    <a:xfrm>
+                      <a:off x="0" y="0"/>
+                      <a:ext cx="5724525" cy="2676525"/>
+                    </a:xfrm>
+                    <a:prstGeom prst="rect">
+                      <a:avLst/>
+                    </a:prstGeom>
+                    <a:noFill/>
+                    <a:ln>
+                      <a:noFill/>
+                    </a:ln>
+                    <a:effectLst>
+                      <a:outerShdw blurRad="50800" dist="38100" dir="5400000" algn="t" rotWithShape="0">
+                        <a:prstClr val="black">
+                          <a:alpha val="40000"/>
+                        </a:prstClr>
+                      </a:outerShdw>
+                    </a:effectLst>
+                  </pic:spPr>
+                </pic:pic>
+              </a:graphicData>
+            </a:graphic>
+          </wp:inline>
+        </w:drawing>
+      </w:r>
+    </w:p>
+    <w:p>
+      <w:pPr>
+        <w:jc w:val="both"/>
+      </w:pPr>
+    </w:p>
+    <w:p>
+      <w:pPr>
+        <w:pStyle w:val="ListParagraph"/>
+        <w:numPr>
+          <w:ilvl w:val="0"/>
+          <w:numId w:val="29"/>
+        </w:numPr>
+      </w:pPr>
+      <w:proofErr w:type="spellStart"/>
+      <w:r>
+        <w:t>După</w:t>
+      </w:r>
+      <w:proofErr w:type="spellEnd"/>
+      <w:r>
+        <w:t xml:space="preserve"> </w:t>
+      </w:r>
+      <w:proofErr w:type="spellStart"/>
+      <w:r>
+        <w:t>preferințele</w:t>
+      </w:r>
+      <w:proofErr w:type="spellEnd"/>
+      <w:r>
+        <w:t xml:space="preserve"> </w:t>
+      </w:r>
+      <w:proofErr w:type="spellStart"/>
+      <w:r>
+        <w:t>proprii</w:t>
+      </w:r>
+      <w:proofErr w:type="spellEnd"/>
+      <w:r>
+        <w:t xml:space="preserve">, </w:t>
+      </w:r>
+      <w:proofErr w:type="spellStart"/>
+      <w:r>
+        <w:t>utilizatorul</w:t>
+      </w:r>
+      <w:proofErr w:type="spellEnd"/>
+      <w:r>
+        <w:t xml:space="preserve"> </w:t>
+      </w:r>
+      <w:proofErr w:type="spellStart"/>
+      <w:r>
+        <w:t>va</w:t>
+      </w:r>
+      <w:proofErr w:type="spellEnd"/>
+      <w:r>
+        <w:t xml:space="preserve"> </w:t>
+      </w:r>
+      <w:proofErr w:type="spellStart"/>
+      <w:r>
+        <w:t>modifica</w:t>
+      </w:r>
+      <w:proofErr w:type="spellEnd"/>
+      <w:r>
+        <w:t xml:space="preserve"> </w:t>
+      </w:r>
+      <w:proofErr w:type="spellStart"/>
+      <w:r>
+        <w:t>parametrii</w:t>
+      </w:r>
+      <w:proofErr w:type="spellEnd"/>
+      <w:r>
+        <w:t xml:space="preserve"> </w:t>
+      </w:r>
+      <w:proofErr w:type="spellStart"/>
+      <w:r>
+        <w:t>tehnici</w:t>
+      </w:r>
+      <w:proofErr w:type="spellEnd"/>
+      <w:r>
+        <w:t xml:space="preserve"> </w:t>
+      </w:r>
+      <w:proofErr w:type="spellStart"/>
+      <w:r>
+        <w:t>specifici</w:t>
+      </w:r>
+      <w:proofErr w:type="spellEnd"/>
+      <w:r>
+        <w:t xml:space="preserve"> </w:t>
+      </w:r>
+      <w:proofErr w:type="spellStart"/>
+      <w:r>
+        <w:t>secțiunilor</w:t>
+      </w:r>
+      <w:proofErr w:type="spellEnd"/>
+      <w:r>
+        <w:t xml:space="preserve"> de </w:t>
+      </w:r>
+      <w:proofErr w:type="spellStart"/>
+      <w:r>
+        <w:t>opțiuni</w:t>
+      </w:r>
+      <w:proofErr w:type="spellEnd"/>
+      <w:r>
+        <w:t xml:space="preserve"> </w:t>
+      </w:r>
+      <w:proofErr w:type="spellStart"/>
+      <w:r>
+        <w:t>și</w:t>
+      </w:r>
+      <w:proofErr w:type="spellEnd"/>
+      <w:r>
+        <w:t xml:space="preserve"> de </w:t>
+      </w:r>
+      <w:proofErr w:type="spellStart"/>
+      <w:r>
+        <w:t>efecte</w:t>
+      </w:r>
+      <w:proofErr w:type="spellEnd"/>
+      <w:r>
+        <w:t xml:space="preserve">, </w:t>
+      </w:r>
+      <w:proofErr w:type="spellStart"/>
+      <w:r>
+        <w:t>redând</w:t>
+      </w:r>
+      <w:proofErr w:type="spellEnd"/>
+      <w:r>
+        <w:t xml:space="preserve"> </w:t>
+      </w:r>
+      <w:proofErr w:type="spellStart"/>
+      <w:r>
+        <w:t>sunetul</w:t>
+      </w:r>
+      <w:proofErr w:type="spellEnd"/>
+      <w:r>
+        <w:t xml:space="preserve"> </w:t>
+      </w:r>
+      <w:proofErr w:type="spellStart"/>
+      <w:r>
+        <w:t>dorit</w:t>
+      </w:r>
+      <w:proofErr w:type="spellEnd"/>
+      <w:r>
+        <w:t>.</w:t>
+      </w:r>
+    </w:p>
+    <w:p>
+      <w:pPr>
+        <w:pStyle w:val="Caption"/>
+        <w:keepNext/>
+        <w:jc w:val="center"/>
+      </w:pPr>
+      <w:proofErr w:type="spellStart"/>
+      <w:r>
+        <w:t>Figura</w:t>
+      </w:r>
+      <w:proofErr w:type="spellEnd"/>
+      <w:r>
+        <w:t xml:space="preserve"> 13 </w:t>
+      </w:r>
+      <w:proofErr w:type="spellStart"/>
+      <w:r>
+        <w:t>Procesarea</w:t>
+      </w:r>
+      <w:proofErr w:type="spellEnd"/>
+      <w:r>
+        <w:t xml:space="preserve"> </w:t>
+      </w:r>
+      <w:proofErr w:type="spellStart"/>
+      <w:r>
+        <w:t>și</w:t>
+      </w:r>
+      <w:proofErr w:type="spellEnd"/>
+      <w:r>
+        <w:t xml:space="preserve"> </w:t>
+      </w:r>
+      <w:proofErr w:type="spellStart"/>
+      <w:r>
+        <w:t>modificarea</w:t>
+      </w:r>
+      <w:proofErr w:type="spellEnd"/>
+      <w:r>
+        <w:t xml:space="preserve"> </w:t>
+      </w:r>
+      <w:proofErr w:type="spellStart"/>
+      <w:r>
+        <w:t>sunetului</w:t>
+      </w:r>
+      <w:proofErr w:type="spellEnd"/>
+    </w:p>
+    <w:p>
+      <w:r>
+        <w:rPr>
+          <w:noProof/>
+        </w:rPr>
+        <w:drawing>
+          <wp:inline distT="0" distB="0" distL="0" distR="0" wp14:anchorId="6EC2D5A8" wp14:editId="6670E167">
+            <wp:extent cx="5724525" cy="2676525"/>
+            <wp:effectExtent l="57150" t="19050" r="66675" b="104775"/>
+            <wp:docPr id="16" name="Picture 16"/>
+            <wp:cNvGraphicFramePr>
+              <a:graphicFrameLocks xmlns:a="http://schemas.openxmlformats.org/drawingml/2006/main" noChangeAspect="1"/>
+            </wp:cNvGraphicFramePr>
+            <a:graphic xmlns:a="http://schemas.openxmlformats.org/drawingml/2006/main">
+              <a:graphicData uri="http://schemas.openxmlformats.org/drawingml/2006/picture">
+                <pic:pic xmlns:pic="http://schemas.openxmlformats.org/drawingml/2006/picture">
+                  <pic:nvPicPr>
+                    <pic:cNvPr id="0" name="Picture 6"/>
+                    <pic:cNvPicPr>
+                      <a:picLocks noChangeAspect="1" noChangeArrowheads="1"/>
+                    </pic:cNvPicPr>
+                  </pic:nvPicPr>
+                  <pic:blipFill>
+                    <a:blip r:embed="rId25" cstate="print">
+                      <a:extLst>
+                        <a:ext uri="{28A0092B-C50C-407E-A947-70E740481C1C}">
+                          <a14:useLocalDpi xmlns:a14="http://schemas.microsoft.com/office/drawing/2010/main" val="0"/>
+                        </a:ext>
+                      </a:extLst>
+                    </a:blip>
+                    <a:srcRect/>
+                    <a:stretch>
+                      <a:fillRect/>
+                    </a:stretch>
+                  </pic:blipFill>
+                  <pic:spPr bwMode="auto">
+                    <a:xfrm>
+                      <a:off x="0" y="0"/>
+                      <a:ext cx="5724525" cy="2676525"/>
+                    </a:xfrm>
+                    <a:prstGeom prst="rect">
+                      <a:avLst/>
+                    </a:prstGeom>
+                    <a:noFill/>
+                    <a:ln>
+                      <a:noFill/>
+                    </a:ln>
+                    <a:effectLst>
+                      <a:outerShdw blurRad="50800" dist="38100" dir="5400000" algn="t" rotWithShape="0">
+                        <a:prstClr val="black">
+                          <a:alpha val="40000"/>
+                        </a:prstClr>
+                      </a:outerShdw>
+                    </a:effectLst>
+                  </pic:spPr>
+                </pic:pic>
+              </a:graphicData>
+            </a:graphic>
+          </wp:inline>
+        </w:drawing>
+      </w:r>
+    </w:p>
     <w:p/>
     <w:p/>
     <w:p/>
@@ -48541,7 +48326,7 @@
                     </pic:cNvPicPr>
                   </pic:nvPicPr>
                   <pic:blipFill>
-                    <a:blip r:embed="rId24" cstate="print">
+                    <a:blip r:embed="rId26" cstate="print">
                       <a:extLst>
                         <a:ext uri="{28A0092B-C50C-407E-A947-70E740481C1C}">
                           <a14:useLocalDpi xmlns:a14="http://schemas.microsoft.com/office/drawing/2010/main" val="0"/>
@@ -49026,7 +48811,7 @@
                     </pic:cNvPicPr>
                   </pic:nvPicPr>
                   <pic:blipFill>
-                    <a:blip r:embed="rId25" cstate="print">
+                    <a:blip r:embed="rId27" cstate="print">
                       <a:extLst>
                         <a:ext uri="{28A0092B-C50C-407E-A947-70E740481C1C}">
                           <a14:useLocalDpi xmlns:a14="http://schemas.microsoft.com/office/drawing/2010/main" val="0"/>
@@ -49074,7 +48859,7 @@
           <w:lang w:val="en-US"/>
         </w:rPr>
       </w:pPr>
-      <w:bookmarkStart w:id="39" w:name="_Toc75179568"/>
+      <w:bookmarkStart w:id="42" w:name="_Toc75267451"/>
       <w:proofErr w:type="spellStart"/>
       <w:r>
         <w:rPr>
@@ -49083,7 +48868,7 @@
         <w:lastRenderedPageBreak/>
         <w:t>Concluzii</w:t>
       </w:r>
-      <w:bookmarkEnd w:id="39"/>
+      <w:bookmarkEnd w:id="42"/>
       <w:proofErr w:type="spellEnd"/>
     </w:p>
     <w:p>
@@ -53013,13 +52798,13 @@
         <w:pStyle w:val="Heading1"/>
         <w:jc w:val="center"/>
       </w:pPr>
-      <w:bookmarkStart w:id="40" w:name="_Toc75179569"/>
+      <w:bookmarkStart w:id="43" w:name="_Toc75267452"/>
       <w:proofErr w:type="spellStart"/>
       <w:r>
         <w:lastRenderedPageBreak/>
         <w:t>Bibliografie</w:t>
       </w:r>
-      <w:bookmarkEnd w:id="40"/>
+      <w:bookmarkEnd w:id="43"/>
       <w:proofErr w:type="spellEnd"/>
     </w:p>
     <w:p/>
@@ -53223,7 +53008,7 @@
         </w:rPr>
         <w:t xml:space="preserve">React Piano Hooks, </w:t>
       </w:r>
-      <w:hyperlink r:id="rId26" w:history="1">
+      <w:hyperlink r:id="rId28" w:history="1">
         <w:r>
           <w:rPr>
             <w:rStyle w:val="Hyperlink"/>
@@ -53300,7 +53085,7 @@
         </w:rPr>
         <w:t xml:space="preserve">, © 2007 - 2021 Jan Bodnar, </w:t>
       </w:r>
-      <w:hyperlink r:id="rId27" w:history="1">
+      <w:hyperlink r:id="rId29" w:history="1">
         <w:r>
           <w:rPr>
             <w:rStyle w:val="Hyperlink"/>
@@ -53395,7 +53180,7 @@
         </w:rPr>
         <w:t xml:space="preserve">,  </w:t>
       </w:r>
-      <w:hyperlink r:id="rId28" w:history="1">
+      <w:hyperlink r:id="rId30" w:history="1">
         <w:r>
           <w:rPr>
             <w:rStyle w:val="Hyperlink"/>
@@ -53456,7 +53241,7 @@
         </w:rPr>
         <w:t xml:space="preserve">, </w:t>
       </w:r>
-      <w:hyperlink r:id="rId29" w:history="1">
+      <w:hyperlink r:id="rId31" w:history="1">
         <w:r>
           <w:rPr>
             <w:rStyle w:val="Hyperlink"/>
@@ -53534,7 +53319,7 @@
         </w:rPr>
         <w:t xml:space="preserve"> </w:t>
       </w:r>
-      <w:hyperlink r:id="rId30" w:history="1">
+      <w:hyperlink r:id="rId32" w:history="1">
         <w:r>
           <w:rPr>
             <w:rStyle w:val="Hyperlink"/>
@@ -53619,7 +53404,7 @@
         </w:rPr>
         <w:t xml:space="preserve"> </w:t>
       </w:r>
-      <w:hyperlink r:id="rId31" w:history="1">
+      <w:hyperlink r:id="rId33" w:history="1">
         <w:r>
           <w:rPr>
             <w:rStyle w:val="Hyperlink"/>
@@ -53688,7 +53473,7 @@
         </w:rPr>
         <w:t xml:space="preserve">, </w:t>
       </w:r>
-      <w:hyperlink r:id="rId32" w:history="1">
+      <w:hyperlink r:id="rId34" w:history="1">
         <w:r>
           <w:rPr>
             <w:rStyle w:val="Hyperlink"/>
@@ -53777,7 +53562,7 @@
         </w:rPr>
         <w:t xml:space="preserve">, </w:t>
       </w:r>
-      <w:hyperlink r:id="rId33" w:history="1">
+      <w:hyperlink r:id="rId35" w:history="1">
         <w:r>
           <w:rPr>
             <w:rStyle w:val="Hyperlink"/>
@@ -53832,7 +53617,7 @@
         </w:rPr>
         <w:t xml:space="preserve">, </w:t>
       </w:r>
-      <w:hyperlink r:id="rId34" w:history="1">
+      <w:hyperlink r:id="rId36" w:history="1">
         <w:r>
           <w:rPr>
             <w:rStyle w:val="Hyperlink"/>
@@ -53901,7 +53686,7 @@
         </w:rPr>
         <w:t xml:space="preserve">, © 2005-2021 Mozilla and individual contributors, </w:t>
       </w:r>
-      <w:hyperlink r:id="rId35" w:history="1">
+      <w:hyperlink r:id="rId37" w:history="1">
         <w:r>
           <w:rPr>
             <w:rStyle w:val="Hyperlink"/>
@@ -53956,7 +53741,7 @@
         </w:rPr>
         <w:t xml:space="preserve">, © 2005-2021 Mozilla and individual contributors, </w:t>
       </w:r>
-      <w:hyperlink r:id="rId36" w:history="1">
+      <w:hyperlink r:id="rId38" w:history="1">
         <w:r>
           <w:rPr>
             <w:rStyle w:val="Hyperlink"/>
@@ -54018,7 +53803,7 @@
         </w:rPr>
         <w:t xml:space="preserve"> Copyright © 2021 Facebook Inc, </w:t>
       </w:r>
-      <w:hyperlink r:id="rId37" w:history="1">
+      <w:hyperlink r:id="rId39" w:history="1">
         <w:r>
           <w:rPr>
             <w:rStyle w:val="Hyperlink"/>
@@ -54087,7 +53872,7 @@
         </w:rPr>
         <w:t xml:space="preserve">, © 2021 Oracle Corporation and/or its affiliates, </w:t>
       </w:r>
-      <w:hyperlink r:id="rId38" w:history="1">
+      <w:hyperlink r:id="rId40" w:history="1">
         <w:r>
           <w:rPr>
             <w:rStyle w:val="Hyperlink"/>
@@ -54190,7 +53975,7 @@
         </w:rPr>
         <w:t xml:space="preserve"> Labs Inc, </w:t>
       </w:r>
-      <w:hyperlink r:id="rId39" w:history="1">
+      <w:hyperlink r:id="rId41" w:history="1">
         <w:r>
           <w:rPr>
             <w:rStyle w:val="Hyperlink"/>
@@ -54272,7 +54057,7 @@
         </w:rPr>
         <w:t xml:space="preserve">, </w:t>
       </w:r>
-      <w:hyperlink r:id="rId40" w:history="1">
+      <w:hyperlink r:id="rId42" w:history="1">
         <w:r>
           <w:rPr>
             <w:rStyle w:val="Hyperlink"/>
@@ -54349,7 +54134,7 @@
         </w:rPr>
         <w:t xml:space="preserve"> </w:t>
       </w:r>
-      <w:hyperlink r:id="rId41" w:history="1">
+      <w:hyperlink r:id="rId43" w:history="1">
         <w:r>
           <w:rPr>
             <w:rStyle w:val="Hyperlink"/>
@@ -54479,7 +54264,7 @@
         </w:rPr>
         <w:t xml:space="preserve">,  </w:t>
       </w:r>
-      <w:hyperlink r:id="rId42" w:history="1">
+      <w:hyperlink r:id="rId44" w:history="1">
         <w:r>
           <w:rPr>
             <w:rStyle w:val="Hyperlink"/>
@@ -54498,7 +54283,7 @@
       </w:r>
     </w:p>
     <w:sectPr>
-      <w:footerReference w:type="default" r:id="rId43"/>
+      <w:footerReference w:type="default" r:id="rId45"/>
       <w:pgSz w:w="11906" w:h="16838"/>
       <w:pgMar w:top="1440" w:right="1440" w:bottom="1440" w:left="1440" w:header="708" w:footer="708" w:gutter="0"/>
       <w:cols w:space="708"/>

--- a/public/documentation/teza_SabinCorneliuBuraga_ScutaruPaulAlexandru.docx
+++ b/public/documentation/teza_SabinCorneliuBuraga_ScutaruPaulAlexandru.docx
@@ -1086,10 +1086,10 @@
         </w:rPr>
         <w:lastRenderedPageBreak/>
         <w:drawing>
-          <wp:inline distT="0" distB="0" distL="0" distR="0" wp14:anchorId="6D442681" wp14:editId="2877C558">
-            <wp:extent cx="5731510" cy="7675880"/>
-            <wp:effectExtent l="0" t="0" r="2540" b="1270"/>
-            <wp:docPr id="6" name="Picture 6"/>
+          <wp:inline distT="0" distB="0" distL="0" distR="0" wp14:anchorId="2D507D68" wp14:editId="0BBF9C90">
+            <wp:extent cx="5731510" cy="7626985"/>
+            <wp:effectExtent l="0" t="0" r="2540" b="0"/>
+            <wp:docPr id="18" name="Picture 18"/>
             <wp:cNvGraphicFramePr>
               <a:graphicFrameLocks xmlns:a="http://schemas.openxmlformats.org/drawingml/2006/main" noChangeAspect="1"/>
             </wp:cNvGraphicFramePr>
@@ -1097,7 +1097,7 @@
               <a:graphicData uri="http://schemas.openxmlformats.org/drawingml/2006/picture">
                 <pic:pic xmlns:pic="http://schemas.openxmlformats.org/drawingml/2006/picture">
                   <pic:nvPicPr>
-                    <pic:cNvPr id="0" name="image1.jpeg"/>
+                    <pic:cNvPr id="0" name="Picture 1"/>
                     <pic:cNvPicPr>
                       <a:picLocks noChangeAspect="1" noChangeArrowheads="1"/>
                     </pic:cNvPicPr>
@@ -1118,7 +1118,7 @@
                   <pic:spPr bwMode="auto">
                     <a:xfrm>
                       <a:off x="0" y="0"/>
-                      <a:ext cx="5731510" cy="7675880"/>
+                      <a:ext cx="5731510" cy="7626985"/>
                     </a:xfrm>
                     <a:prstGeom prst="rect">
                       <a:avLst/>
@@ -47412,14 +47412,27 @@
       <w:r>
         <w:t xml:space="preserve">Figure </w:t>
       </w:r>
-      <w:fldSimple w:instr=" SEQ Figure \* ARABIC ">
-        <w:r>
-          <w:rPr>
-            <w:noProof/>
-          </w:rPr>
-          <w:t>1</w:t>
-        </w:r>
-      </w:fldSimple>
+      <w:r>
+        <w:fldChar w:fldCharType="begin"/>
+      </w:r>
+      <w:r>
+        <w:instrText xml:space="preserve"> SEQ Figure \* ARABIC </w:instrText>
+      </w:r>
+      <w:r>
+        <w:fldChar w:fldCharType="separate"/>
+      </w:r>
+      <w:r>
+        <w:rPr>
+          <w:noProof/>
+        </w:rPr>
+        <w:t>1</w:t>
+      </w:r>
+      <w:r>
+        <w:rPr>
+          <w:noProof/>
+        </w:rPr>
+        <w:fldChar w:fldCharType="end"/>
+      </w:r>
       <w:r>
         <w:t xml:space="preserve">1 </w:t>
       </w:r>
